--- a/Лабораторні роботи/ТСПП1_Alexander Seleznev_KN_19_2.docx
+++ b/Лабораторні роботи/ТСПП1_Alexander Seleznev_KN_19_2.docx
@@ -225,7 +225,6 @@
           <w:lang w:val="uk-UA"/>
         </w:rPr>
       </w:pPr>
-      <w:bookmarkStart w:id="0" w:name="_GoBack"/>
       <w:r>
         <w:rPr>
           <w:rFonts w:hint="default" w:ascii="Calibri" w:hAnsi="Calibri"/>
@@ -238,7 +237,6 @@
         <w:t xml:space="preserve">Формулювання індивідуального завдання. </w:t>
       </w:r>
     </w:p>
-    <w:bookmarkEnd w:id="0"/>
     <w:p>
       <w:pPr>
         <w:numPr>
@@ -289,7 +287,7 @@
           <w:rFonts w:hint="default" w:ascii="Calibri" w:hAnsi="Calibri"/>
           <w:sz w:val="28"/>
           <w:szCs w:val="28"/>
-          <w:lang w:val="uk-UA"/>
+          <w:lang w:val="ru-RU"/>
         </w:rPr>
       </w:pPr>
       <w:r>
@@ -3874,15 +3872,7 @@
         </w:rPr>
         <w:t>Додавання елемента</w:t>
       </w:r>
-    </w:p>
-    <w:p>
-      <w:pPr>
-        <w:numPr>
-          <w:ilvl w:val="0"/>
-          <w:numId w:val="3"/>
-        </w:numPr>
-        <w:bidi w:val="0"/>
-        <w:ind w:left="420" w:leftChars="0" w:hanging="420" w:firstLineChars="0"/>
+      <w:r>
         <w:rPr>
           <w:rFonts w:hint="default" w:ascii="Calibri" w:hAnsi="Calibri" w:eastAsia="Helvetica" w:cs="Calibri"/>
           <w:i w:val="0"/>
@@ -3893,8 +3883,25 @@
           <w:sz w:val="28"/>
           <w:szCs w:val="28"/>
           <w:shd w:val="clear" w:fill="F8F9FA"/>
-        </w:rPr>
-      </w:pPr>
+          <w:lang w:val="en-US"/>
+        </w:rPr>
+        <w:t xml:space="preserve"> (</w:t>
+      </w:r>
+      <w:r>
+        <w:rPr>
+          <w:rFonts w:hint="default" w:ascii="Calibri" w:hAnsi="Calibri" w:eastAsia="Helvetica"/>
+          <w:i w:val="0"/>
+          <w:iCs w:val="0"/>
+          <w:caps w:val="0"/>
+          <w:color w:val="000000"/>
+          <w:spacing w:val="0"/>
+          <w:sz w:val="28"/>
+          <w:szCs w:val="28"/>
+          <w:shd w:val="clear" w:fill="F8F9FA"/>
+          <w:lang w:val="en-US"/>
+        </w:rPr>
+        <w:t>Функція буде виконана за 1 секунду</w:t>
+      </w:r>
       <w:r>
         <w:rPr>
           <w:rFonts w:hint="default" w:ascii="Calibri" w:hAnsi="Calibri" w:eastAsia="Helvetica" w:cs="Calibri"/>
@@ -3906,8 +3913,9 @@
           <w:sz w:val="28"/>
           <w:szCs w:val="28"/>
           <w:shd w:val="clear" w:fill="F8F9FA"/>
-        </w:rPr>
-        <w:t>Пересування елемента</w:t>
+          <w:lang w:val="en-US"/>
+        </w:rPr>
+        <w:t>)</w:t>
       </w:r>
     </w:p>
     <w:p>
@@ -3928,7 +3936,6 @@
           <w:sz w:val="28"/>
           <w:szCs w:val="28"/>
           <w:shd w:val="clear" w:fill="F8F9FA"/>
-          <w:lang w:val="ru-RU"/>
         </w:rPr>
       </w:pPr>
       <w:r>
@@ -3943,7 +3950,7 @@
           <w:szCs w:val="28"/>
           <w:shd w:val="clear" w:fill="F8F9FA"/>
         </w:rPr>
-        <w:t>Видалення</w:t>
+        <w:t>Пересування елемента</w:t>
       </w:r>
       <w:r>
         <w:rPr>
@@ -3958,7 +3965,22 @@
           <w:shd w:val="clear" w:fill="F8F9FA"/>
           <w:lang w:val="ru-RU"/>
         </w:rPr>
-        <w:t xml:space="preserve"> </w:t>
+        <w:t xml:space="preserve"> (</w:t>
+      </w:r>
+      <w:r>
+        <w:rPr>
+          <w:rFonts w:hint="default" w:ascii="Calibri" w:hAnsi="Calibri" w:eastAsia="Helvetica"/>
+          <w:i w:val="0"/>
+          <w:iCs w:val="0"/>
+          <w:caps w:val="0"/>
+          <w:color w:val="000000"/>
+          <w:spacing w:val="0"/>
+          <w:sz w:val="28"/>
+          <w:szCs w:val="28"/>
+          <w:shd w:val="clear" w:fill="F8F9FA"/>
+          <w:lang w:val="ru-RU"/>
+        </w:rPr>
+        <w:t>Функція буде виконана за 1 секунду</w:t>
       </w:r>
       <w:r>
         <w:rPr>
@@ -3971,10 +3993,19 @@
           <w:sz w:val="28"/>
           <w:szCs w:val="28"/>
           <w:shd w:val="clear" w:fill="F8F9FA"/>
-        </w:rPr>
-        <w:t>зв'язків</w:t>
-      </w:r>
-      <w:r>
+          <w:lang w:val="ru-RU"/>
+        </w:rPr>
+        <w:t>)</w:t>
+      </w:r>
+    </w:p>
+    <w:p>
+      <w:pPr>
+        <w:numPr>
+          <w:ilvl w:val="0"/>
+          <w:numId w:val="3"/>
+        </w:numPr>
+        <w:bidi w:val="0"/>
+        <w:ind w:left="420" w:leftChars="0" w:hanging="420" w:firstLineChars="0"/>
         <w:rPr>
           <w:rFonts w:hint="default" w:ascii="Calibri" w:hAnsi="Calibri" w:eastAsia="Helvetica" w:cs="Calibri"/>
           <w:i w:val="0"/>
@@ -3987,8 +4018,7 @@
           <w:shd w:val="clear" w:fill="F8F9FA"/>
           <w:lang w:val="ru-RU"/>
         </w:rPr>
-        <w:t xml:space="preserve"> та </w:t>
-      </w:r>
+      </w:pPr>
       <w:r>
         <w:rPr>
           <w:rFonts w:hint="default" w:ascii="Calibri" w:hAnsi="Calibri" w:eastAsia="Helvetica" w:cs="Calibri"/>
@@ -4001,17 +4031,9 @@
           <w:szCs w:val="28"/>
           <w:shd w:val="clear" w:fill="F8F9FA"/>
         </w:rPr>
-        <w:t>елемента</w:t>
-      </w:r>
-    </w:p>
-    <w:p>
-      <w:pPr>
-        <w:numPr>
-          <w:ilvl w:val="0"/>
-          <w:numId w:val="3"/>
-        </w:numPr>
-        <w:bidi w:val="0"/>
-        <w:ind w:left="420" w:leftChars="0" w:hanging="420" w:firstLineChars="0"/>
+        <w:t>Видалення</w:t>
+      </w:r>
+      <w:r>
         <w:rPr>
           <w:rFonts w:hint="default" w:ascii="Calibri" w:hAnsi="Calibri" w:eastAsia="Helvetica" w:cs="Calibri"/>
           <w:i w:val="0"/>
@@ -4022,8 +4044,10 @@
           <w:sz w:val="28"/>
           <w:szCs w:val="28"/>
           <w:shd w:val="clear" w:fill="F8F9FA"/>
-        </w:rPr>
-      </w:pPr>
+          <w:lang w:val="ru-RU"/>
+        </w:rPr>
+        <w:t xml:space="preserve"> </w:t>
+      </w:r>
       <w:r>
         <w:rPr>
           <w:rFonts w:hint="default" w:ascii="Calibri" w:hAnsi="Calibri" w:eastAsia="Helvetica" w:cs="Calibri"/>
@@ -4036,24 +4060,8 @@
           <w:szCs w:val="28"/>
           <w:shd w:val="clear" w:fill="F8F9FA"/>
         </w:rPr>
-        <w:t>Перейменування елемента</w:t>
-      </w:r>
-    </w:p>
-    <w:p>
-      <w:pPr>
-        <w:numPr>
-          <w:ilvl w:val="0"/>
-          <w:numId w:val="3"/>
-        </w:numPr>
-        <w:bidi w:val="0"/>
-        <w:ind w:left="420" w:leftChars="0" w:hanging="420" w:firstLineChars="0"/>
-        <w:rPr>
-          <w:rFonts w:hint="default" w:ascii="Calibri" w:hAnsi="Calibri" w:cs="Calibri"/>
-          <w:sz w:val="28"/>
-          <w:szCs w:val="28"/>
-          <w:lang w:val="uk-UA"/>
-        </w:rPr>
-      </w:pPr>
+        <w:t>зв'язків</w:t>
+      </w:r>
       <w:r>
         <w:rPr>
           <w:rFonts w:hint="default" w:ascii="Calibri" w:hAnsi="Calibri" w:eastAsia="Helvetica" w:cs="Calibri"/>
@@ -4065,18 +4073,11 @@
           <w:sz w:val="28"/>
           <w:szCs w:val="28"/>
           <w:shd w:val="clear" w:fill="F8F9FA"/>
-        </w:rPr>
-        <w:t>Побудова зв'язків</w:t>
-      </w:r>
-    </w:p>
-    <w:p>
-      <w:pPr>
-        <w:numPr>
-          <w:ilvl w:val="0"/>
-          <w:numId w:val="3"/>
-        </w:numPr>
-        <w:bidi w:val="0"/>
-        <w:ind w:left="420" w:leftChars="0" w:hanging="420" w:firstLineChars="0"/>
+          <w:lang w:val="ru-RU"/>
+        </w:rPr>
+        <w:t xml:space="preserve"> та </w:t>
+      </w:r>
+      <w:r>
         <w:rPr>
           <w:rFonts w:hint="default" w:ascii="Calibri" w:hAnsi="Calibri" w:eastAsia="Helvetica" w:cs="Calibri"/>
           <w:i w:val="0"/>
@@ -4088,7 +4089,8 @@
           <w:szCs w:val="28"/>
           <w:shd w:val="clear" w:fill="F8F9FA"/>
         </w:rPr>
-      </w:pPr>
+        <w:t>елемента</w:t>
+      </w:r>
       <w:r>
         <w:rPr>
           <w:rFonts w:hint="default" w:ascii="Calibri" w:hAnsi="Calibri" w:eastAsia="Helvetica" w:cs="Calibri"/>
@@ -4100,18 +4102,26 @@
           <w:sz w:val="28"/>
           <w:szCs w:val="28"/>
           <w:shd w:val="clear" w:fill="F8F9FA"/>
-        </w:rPr>
-        <w:t>Збереження даних у файл додатку</w:t>
-      </w:r>
-    </w:p>
-    <w:p>
-      <w:pPr>
-        <w:numPr>
-          <w:ilvl w:val="0"/>
-          <w:numId w:val="3"/>
-        </w:numPr>
-        <w:bidi w:val="0"/>
-        <w:ind w:left="420" w:leftChars="0" w:hanging="420" w:firstLineChars="0"/>
+          <w:lang w:val="ru-RU"/>
+        </w:rPr>
+        <w:t xml:space="preserve"> (</w:t>
+      </w:r>
+      <w:r>
+        <w:rPr>
+          <w:rFonts w:hint="default" w:ascii="Calibri" w:hAnsi="Calibri" w:eastAsia="Helvetica"/>
+          <w:i w:val="0"/>
+          <w:iCs w:val="0"/>
+          <w:caps w:val="0"/>
+          <w:color w:val="000000"/>
+          <w:spacing w:val="0"/>
+          <w:sz w:val="28"/>
+          <w:szCs w:val="28"/>
+          <w:shd w:val="clear" w:fill="F8F9FA"/>
+          <w:lang w:val="ru-RU"/>
+        </w:rPr>
+        <w:t>Функція буде виконана за 3 секунди</w:t>
+      </w:r>
+      <w:r>
         <w:rPr>
           <w:rFonts w:hint="default" w:ascii="Calibri" w:hAnsi="Calibri" w:eastAsia="Helvetica" w:cs="Calibri"/>
           <w:i w:val="0"/>
@@ -4122,10 +4132,19 @@
           <w:sz w:val="28"/>
           <w:szCs w:val="28"/>
           <w:shd w:val="clear" w:fill="F8F9FA"/>
-          <w:lang w:val="uk-UA"/>
-        </w:rPr>
-      </w:pPr>
-      <w:r>
+          <w:lang w:val="ru-RU"/>
+        </w:rPr>
+        <w:t>)</w:t>
+      </w:r>
+    </w:p>
+    <w:p>
+      <w:pPr>
+        <w:numPr>
+          <w:ilvl w:val="0"/>
+          <w:numId w:val="3"/>
+        </w:numPr>
+        <w:bidi w:val="0"/>
+        <w:ind w:left="420" w:leftChars="0" w:hanging="420" w:firstLineChars="0"/>
         <w:rPr>
           <w:rFonts w:hint="default" w:ascii="Calibri" w:hAnsi="Calibri" w:eastAsia="Helvetica" w:cs="Calibri"/>
           <w:i w:val="0"/>
@@ -4137,7 +4156,301 @@
           <w:szCs w:val="28"/>
           <w:shd w:val="clear" w:fill="F8F9FA"/>
         </w:rPr>
-        <w:t>Файл зображення(png/jpeg)</w:t>
+      </w:pPr>
+      <w:r>
+        <w:rPr>
+          <w:rFonts w:hint="default" w:ascii="Calibri" w:hAnsi="Calibri" w:eastAsia="Helvetica" w:cs="Calibri"/>
+          <w:i w:val="0"/>
+          <w:iCs w:val="0"/>
+          <w:caps w:val="0"/>
+          <w:color w:val="000000"/>
+          <w:spacing w:val="0"/>
+          <w:sz w:val="28"/>
+          <w:szCs w:val="28"/>
+          <w:shd w:val="clear" w:fill="F8F9FA"/>
+        </w:rPr>
+        <w:t>Перейменування елемента</w:t>
+      </w:r>
+      <w:r>
+        <w:rPr>
+          <w:rFonts w:hint="default" w:ascii="Calibri" w:hAnsi="Calibri" w:eastAsia="Helvetica" w:cs="Calibri"/>
+          <w:i w:val="0"/>
+          <w:iCs w:val="0"/>
+          <w:caps w:val="0"/>
+          <w:color w:val="000000"/>
+          <w:spacing w:val="0"/>
+          <w:sz w:val="28"/>
+          <w:szCs w:val="28"/>
+          <w:shd w:val="clear" w:fill="F8F9FA"/>
+          <w:lang w:val="ru-RU"/>
+        </w:rPr>
+        <w:t xml:space="preserve"> (</w:t>
+      </w:r>
+      <w:r>
+        <w:rPr>
+          <w:rFonts w:hint="default" w:ascii="Calibri" w:hAnsi="Calibri" w:eastAsia="Helvetica"/>
+          <w:i w:val="0"/>
+          <w:iCs w:val="0"/>
+          <w:caps w:val="0"/>
+          <w:color w:val="000000"/>
+          <w:spacing w:val="0"/>
+          <w:sz w:val="28"/>
+          <w:szCs w:val="28"/>
+          <w:shd w:val="clear" w:fill="F8F9FA"/>
+          <w:lang w:val="ru-RU"/>
+        </w:rPr>
+        <w:t>Функція буде виконана за 1 секунду</w:t>
+      </w:r>
+      <w:r>
+        <w:rPr>
+          <w:rFonts w:hint="default" w:ascii="Calibri" w:hAnsi="Calibri" w:eastAsia="Helvetica" w:cs="Calibri"/>
+          <w:i w:val="0"/>
+          <w:iCs w:val="0"/>
+          <w:caps w:val="0"/>
+          <w:color w:val="000000"/>
+          <w:spacing w:val="0"/>
+          <w:sz w:val="28"/>
+          <w:szCs w:val="28"/>
+          <w:shd w:val="clear" w:fill="F8F9FA"/>
+          <w:lang w:val="ru-RU"/>
+        </w:rPr>
+        <w:t>)</w:t>
+      </w:r>
+    </w:p>
+    <w:p>
+      <w:pPr>
+        <w:numPr>
+          <w:ilvl w:val="0"/>
+          <w:numId w:val="3"/>
+        </w:numPr>
+        <w:bidi w:val="0"/>
+        <w:ind w:left="420" w:leftChars="0" w:hanging="420" w:firstLineChars="0"/>
+        <w:rPr>
+          <w:rFonts w:hint="default" w:ascii="Calibri" w:hAnsi="Calibri" w:cs="Calibri"/>
+          <w:sz w:val="28"/>
+          <w:szCs w:val="28"/>
+          <w:lang w:val="uk-UA"/>
+        </w:rPr>
+      </w:pPr>
+      <w:r>
+        <w:rPr>
+          <w:rFonts w:hint="default" w:ascii="Calibri" w:hAnsi="Calibri" w:eastAsia="Helvetica" w:cs="Calibri"/>
+          <w:i w:val="0"/>
+          <w:iCs w:val="0"/>
+          <w:caps w:val="0"/>
+          <w:color w:val="000000"/>
+          <w:spacing w:val="0"/>
+          <w:sz w:val="28"/>
+          <w:szCs w:val="28"/>
+          <w:shd w:val="clear" w:fill="F8F9FA"/>
+        </w:rPr>
+        <w:t>Побудова зв'язків</w:t>
+      </w:r>
+      <w:r>
+        <w:rPr>
+          <w:rFonts w:hint="default" w:ascii="Calibri" w:hAnsi="Calibri" w:eastAsia="Helvetica" w:cs="Calibri"/>
+          <w:i w:val="0"/>
+          <w:iCs w:val="0"/>
+          <w:caps w:val="0"/>
+          <w:color w:val="000000"/>
+          <w:spacing w:val="0"/>
+          <w:sz w:val="28"/>
+          <w:szCs w:val="28"/>
+          <w:shd w:val="clear" w:fill="F8F9FA"/>
+          <w:lang w:val="ru-RU"/>
+        </w:rPr>
+        <w:t xml:space="preserve"> (</w:t>
+      </w:r>
+      <w:r>
+        <w:rPr>
+          <w:rFonts w:hint="default" w:ascii="Calibri" w:hAnsi="Calibri" w:eastAsia="Helvetica"/>
+          <w:i w:val="0"/>
+          <w:iCs w:val="0"/>
+          <w:caps w:val="0"/>
+          <w:color w:val="000000"/>
+          <w:spacing w:val="0"/>
+          <w:sz w:val="28"/>
+          <w:szCs w:val="28"/>
+          <w:shd w:val="clear" w:fill="F8F9FA"/>
+          <w:lang w:val="ru-RU"/>
+        </w:rPr>
+        <w:t>Функція буде виконана за 5 секунд</w:t>
+      </w:r>
+      <w:r>
+        <w:rPr>
+          <w:rFonts w:hint="default" w:ascii="Calibri" w:hAnsi="Calibri" w:eastAsia="Helvetica" w:cs="Calibri"/>
+          <w:i w:val="0"/>
+          <w:iCs w:val="0"/>
+          <w:caps w:val="0"/>
+          <w:color w:val="000000"/>
+          <w:spacing w:val="0"/>
+          <w:sz w:val="28"/>
+          <w:szCs w:val="28"/>
+          <w:shd w:val="clear" w:fill="F8F9FA"/>
+          <w:lang w:val="ru-RU"/>
+        </w:rPr>
+        <w:t>)</w:t>
+      </w:r>
+    </w:p>
+    <w:p>
+      <w:pPr>
+        <w:numPr>
+          <w:ilvl w:val="0"/>
+          <w:numId w:val="3"/>
+        </w:numPr>
+        <w:bidi w:val="0"/>
+        <w:ind w:left="420" w:leftChars="0" w:hanging="420" w:firstLineChars="0"/>
+        <w:rPr>
+          <w:rFonts w:hint="default" w:ascii="Calibri" w:hAnsi="Calibri" w:eastAsia="Helvetica" w:cs="Calibri"/>
+          <w:i w:val="0"/>
+          <w:iCs w:val="0"/>
+          <w:caps w:val="0"/>
+          <w:color w:val="000000"/>
+          <w:spacing w:val="0"/>
+          <w:sz w:val="28"/>
+          <w:szCs w:val="28"/>
+          <w:shd w:val="clear" w:fill="F8F9FA"/>
+        </w:rPr>
+      </w:pPr>
+      <w:r>
+        <w:rPr>
+          <w:rFonts w:hint="default" w:ascii="Calibri" w:hAnsi="Calibri" w:eastAsia="Helvetica" w:cs="Calibri"/>
+          <w:i w:val="0"/>
+          <w:iCs w:val="0"/>
+          <w:caps w:val="0"/>
+          <w:color w:val="000000"/>
+          <w:spacing w:val="0"/>
+          <w:sz w:val="28"/>
+          <w:szCs w:val="28"/>
+          <w:shd w:val="clear" w:fill="F8F9FA"/>
+        </w:rPr>
+        <w:t>Збереження даних у файл додатку</w:t>
+      </w:r>
+      <w:r>
+        <w:rPr>
+          <w:rFonts w:hint="default" w:ascii="Calibri" w:hAnsi="Calibri" w:eastAsia="Helvetica" w:cs="Calibri"/>
+          <w:i w:val="0"/>
+          <w:iCs w:val="0"/>
+          <w:caps w:val="0"/>
+          <w:color w:val="000000"/>
+          <w:spacing w:val="0"/>
+          <w:sz w:val="28"/>
+          <w:szCs w:val="28"/>
+          <w:shd w:val="clear" w:fill="F8F9FA"/>
+          <w:lang w:val="ru-RU"/>
+        </w:rPr>
+        <w:t xml:space="preserve"> (</w:t>
+      </w:r>
+      <w:r>
+        <w:rPr>
+          <w:rFonts w:hint="default" w:ascii="Calibri" w:hAnsi="Calibri" w:eastAsia="Helvetica"/>
+          <w:i w:val="0"/>
+          <w:iCs w:val="0"/>
+          <w:caps w:val="0"/>
+          <w:color w:val="000000"/>
+          <w:spacing w:val="0"/>
+          <w:sz w:val="28"/>
+          <w:szCs w:val="28"/>
+          <w:shd w:val="clear" w:fill="F8F9FA"/>
+          <w:lang w:val="ru-RU"/>
+        </w:rPr>
+        <w:t>Функція буде виконана за 10 секунд</w:t>
+      </w:r>
+      <w:r>
+        <w:rPr>
+          <w:rFonts w:hint="default" w:ascii="Calibri" w:hAnsi="Calibri" w:eastAsia="Helvetica" w:cs="Calibri"/>
+          <w:i w:val="0"/>
+          <w:iCs w:val="0"/>
+          <w:caps w:val="0"/>
+          <w:color w:val="000000"/>
+          <w:spacing w:val="0"/>
+          <w:sz w:val="28"/>
+          <w:szCs w:val="28"/>
+          <w:shd w:val="clear" w:fill="F8F9FA"/>
+          <w:lang w:val="ru-RU"/>
+        </w:rPr>
+        <w:t>)</w:t>
+      </w:r>
+    </w:p>
+    <w:p>
+      <w:pPr>
+        <w:numPr>
+          <w:ilvl w:val="0"/>
+          <w:numId w:val="3"/>
+        </w:numPr>
+        <w:bidi w:val="0"/>
+        <w:ind w:left="420" w:leftChars="0" w:hanging="420" w:firstLineChars="0"/>
+        <w:rPr>
+          <w:rFonts w:hint="default" w:ascii="Calibri" w:hAnsi="Calibri" w:eastAsia="Helvetica" w:cs="Calibri"/>
+          <w:i w:val="0"/>
+          <w:iCs w:val="0"/>
+          <w:caps w:val="0"/>
+          <w:color w:val="000000"/>
+          <w:spacing w:val="0"/>
+          <w:sz w:val="28"/>
+          <w:szCs w:val="28"/>
+          <w:shd w:val="clear" w:fill="F8F9FA"/>
+          <w:lang w:val="uk-UA"/>
+        </w:rPr>
+      </w:pPr>
+      <w:r>
+        <w:rPr>
+          <w:rFonts w:hint="default" w:ascii="Calibri" w:hAnsi="Calibri" w:eastAsia="Helvetica"/>
+          <w:i w:val="0"/>
+          <w:iCs w:val="0"/>
+          <w:caps w:val="0"/>
+          <w:color w:val="000000"/>
+          <w:spacing w:val="0"/>
+          <w:sz w:val="28"/>
+          <w:szCs w:val="28"/>
+          <w:shd w:val="clear" w:fill="F8F9FA"/>
+        </w:rPr>
+        <w:t>Створення файлу зображення</w:t>
+      </w:r>
+      <w:r>
+        <w:rPr>
+          <w:rFonts w:hint="default" w:ascii="Calibri" w:hAnsi="Calibri" w:eastAsia="Helvetica" w:cs="Calibri"/>
+          <w:i w:val="0"/>
+          <w:iCs w:val="0"/>
+          <w:caps w:val="0"/>
+          <w:color w:val="000000"/>
+          <w:spacing w:val="0"/>
+          <w:sz w:val="28"/>
+          <w:szCs w:val="28"/>
+          <w:shd w:val="clear" w:fill="F8F9FA"/>
+          <w:lang w:val="ru-RU"/>
+        </w:rPr>
+        <w:t xml:space="preserve"> (</w:t>
+      </w:r>
+      <w:r>
+        <w:rPr>
+          <w:rFonts w:hint="default" w:ascii="Calibri" w:hAnsi="Calibri" w:eastAsia="Helvetica"/>
+          <w:i w:val="0"/>
+          <w:iCs w:val="0"/>
+          <w:caps w:val="0"/>
+          <w:color w:val="000000"/>
+          <w:spacing w:val="0"/>
+          <w:sz w:val="28"/>
+          <w:szCs w:val="28"/>
+          <w:shd w:val="clear" w:fill="F8F9FA"/>
+          <w:lang w:val="ru-RU"/>
+        </w:rPr>
+        <w:t>Функція буде виконана за 10 секунд</w:t>
+      </w:r>
+      <w:r>
+        <w:rPr>
+          <w:rFonts w:hint="default" w:ascii="Calibri" w:hAnsi="Calibri" w:eastAsia="Helvetica" w:cs="Calibri"/>
+          <w:i w:val="0"/>
+          <w:iCs w:val="0"/>
+          <w:caps w:val="0"/>
+          <w:color w:val="000000"/>
+          <w:spacing w:val="0"/>
+          <w:sz w:val="28"/>
+          <w:szCs w:val="28"/>
+          <w:shd w:val="clear" w:fill="F8F9FA"/>
+          <w:lang w:val="ru-RU"/>
+        </w:rPr>
+        <w:t>)</w:t>
       </w:r>
     </w:p>
     <w:p>
@@ -4180,7 +4493,7 @@
           <w:szCs w:val="28"/>
           <w:lang w:val="en-US"/>
         </w:rPr>
-        <w:t>4.1</w:t>
+        <w:t>4.</w:t>
       </w:r>
       <w:r>
         <w:rPr>
@@ -4189,228 +4502,233 @@
           <w:bCs/>
           <w:sz w:val="28"/>
           <w:szCs w:val="28"/>
-          <w:lang w:val="uk-UA"/>
-        </w:rPr>
-        <w:t xml:space="preserve"> Вимоги до складу та параметрів технічних засобів</w:t>
-      </w:r>
-    </w:p>
-    <w:p>
-      <w:pPr>
-        <w:numPr>
-          <w:ilvl w:val="0"/>
-          <w:numId w:val="0"/>
-        </w:numPr>
-        <w:bidi w:val="0"/>
-        <w:rPr>
-          <w:rFonts w:hint="default" w:ascii="Calibri" w:hAnsi="Calibri"/>
-          <w:sz w:val="28"/>
-          <w:szCs w:val="28"/>
-          <w:lang w:val="uk-UA"/>
-        </w:rPr>
-      </w:pPr>
-    </w:p>
-    <w:p>
-      <w:pPr>
-        <w:numPr>
-          <w:ilvl w:val="0"/>
-          <w:numId w:val="3"/>
-        </w:numPr>
-        <w:bidi w:val="0"/>
-        <w:ind w:left="420" w:leftChars="0" w:hanging="420" w:firstLineChars="0"/>
-        <w:rPr>
-          <w:rFonts w:hint="default" w:ascii="Calibri" w:hAnsi="Calibri"/>
-          <w:sz w:val="28"/>
-          <w:szCs w:val="28"/>
-          <w:lang w:val="uk-UA"/>
-        </w:rPr>
-      </w:pPr>
-      <w:r>
-        <w:rPr>
-          <w:rFonts w:hint="default" w:ascii="Calibri" w:hAnsi="Calibri"/>
-          <w:sz w:val="28"/>
-          <w:szCs w:val="28"/>
-          <w:lang w:val="uk-UA"/>
-        </w:rPr>
-        <w:t>Для запуску програми потрібний встановлений пакет .net framework 4.8</w:t>
-      </w:r>
-      <w:r>
-        <w:rPr>
-          <w:rFonts w:hint="default" w:ascii="Calibri" w:hAnsi="Calibri"/>
-          <w:sz w:val="28"/>
-          <w:szCs w:val="28"/>
           <w:lang w:val="ru-RU"/>
         </w:rPr>
-        <w:t>,</w:t>
-      </w:r>
-    </w:p>
-    <w:p>
-      <w:pPr>
-        <w:numPr>
-          <w:ilvl w:val="0"/>
-          <w:numId w:val="3"/>
-        </w:numPr>
-        <w:bidi w:val="0"/>
-        <w:ind w:left="420" w:leftChars="0" w:hanging="420" w:firstLineChars="0"/>
-        <w:rPr>
-          <w:rFonts w:hint="default" w:ascii="Calibri" w:hAnsi="Calibri"/>
-          <w:sz w:val="28"/>
-          <w:szCs w:val="28"/>
-          <w:lang w:val="uk-UA"/>
-        </w:rPr>
-      </w:pPr>
-      <w:r>
-        <w:rPr>
-          <w:rFonts w:hint="default" w:ascii="Calibri" w:hAnsi="Calibri"/>
-          <w:sz w:val="28"/>
-          <w:szCs w:val="28"/>
-          <w:lang w:val="uk-UA"/>
-        </w:rPr>
-        <w:t>Мінімальний розмір екрану: 800x600</w:t>
-      </w:r>
-      <w:r>
-        <w:rPr>
-          <w:rFonts w:hint="default" w:ascii="Calibri" w:hAnsi="Calibri"/>
-          <w:sz w:val="28"/>
-          <w:szCs w:val="28"/>
-          <w:lang w:val="ru-RU"/>
-        </w:rPr>
-        <w:t>,</w:t>
-      </w:r>
-    </w:p>
-    <w:p>
-      <w:pPr>
-        <w:numPr>
-          <w:ilvl w:val="0"/>
-          <w:numId w:val="3"/>
-        </w:numPr>
-        <w:bidi w:val="0"/>
-        <w:ind w:left="420" w:leftChars="0" w:hanging="420" w:firstLineChars="0"/>
-        <w:rPr>
-          <w:rFonts w:hint="default" w:ascii="Calibri" w:hAnsi="Calibri"/>
-          <w:sz w:val="28"/>
-          <w:szCs w:val="28"/>
-          <w:lang w:val="uk-UA"/>
-        </w:rPr>
-      </w:pPr>
-      <w:r>
-        <w:rPr>
-          <w:rFonts w:hint="default" w:ascii="Calibri" w:hAnsi="Calibri"/>
-          <w:sz w:val="28"/>
-          <w:szCs w:val="28"/>
-          <w:lang w:val="uk-UA"/>
-        </w:rPr>
-        <w:t>Розмір програми: +-200мб</w:t>
-      </w:r>
-      <w:r>
-        <w:rPr>
-          <w:rFonts w:hint="default" w:ascii="Calibri" w:hAnsi="Calibri"/>
-          <w:sz w:val="28"/>
-          <w:szCs w:val="28"/>
-          <w:lang w:val="ru-RU"/>
-        </w:rPr>
-        <w:t>,</w:t>
-      </w:r>
-    </w:p>
-    <w:p>
-      <w:pPr>
-        <w:numPr>
-          <w:ilvl w:val="0"/>
-          <w:numId w:val="3"/>
-        </w:numPr>
-        <w:bidi w:val="0"/>
-        <w:ind w:left="420" w:leftChars="0" w:hanging="420" w:firstLineChars="0"/>
-        <w:rPr>
-          <w:rFonts w:hint="default" w:ascii="Calibri" w:hAnsi="Calibri"/>
-          <w:sz w:val="28"/>
-          <w:szCs w:val="28"/>
-          <w:lang w:val="uk-UA"/>
-        </w:rPr>
-      </w:pPr>
-      <w:r>
-        <w:rPr>
-          <w:rFonts w:hint="default" w:ascii="Calibri" w:hAnsi="Calibri"/>
-          <w:sz w:val="28"/>
-          <w:szCs w:val="28"/>
-          <w:lang w:val="uk-UA"/>
-        </w:rPr>
-        <w:t>Оперативна пам'ять: 4гб</w:t>
-      </w:r>
-      <w:r>
-        <w:rPr>
-          <w:rFonts w:hint="default" w:ascii="Calibri" w:hAnsi="Calibri"/>
-          <w:sz w:val="28"/>
-          <w:szCs w:val="28"/>
-          <w:lang w:val="ru-RU"/>
-        </w:rPr>
-        <w:t>,</w:t>
-      </w:r>
-    </w:p>
-    <w:p>
-      <w:pPr>
-        <w:numPr>
-          <w:ilvl w:val="0"/>
-          <w:numId w:val="3"/>
-        </w:numPr>
-        <w:bidi w:val="0"/>
-        <w:ind w:left="420" w:leftChars="0" w:hanging="420" w:firstLineChars="0"/>
-        <w:rPr>
-          <w:rFonts w:hint="default" w:ascii="Calibri" w:hAnsi="Calibri"/>
-          <w:sz w:val="28"/>
-          <w:szCs w:val="28"/>
-          <w:lang w:val="uk-UA"/>
-        </w:rPr>
-      </w:pPr>
-      <w:r>
-        <w:rPr>
-          <w:rFonts w:hint="default" w:ascii="Calibri" w:hAnsi="Calibri"/>
-          <w:sz w:val="28"/>
-          <w:szCs w:val="28"/>
-          <w:lang w:val="uk-UA"/>
-        </w:rPr>
-        <w:t>Наявність клавіатури та миші (сенсорної панелі)</w:t>
-      </w:r>
-      <w:r>
-        <w:rPr>
-          <w:rFonts w:hint="default" w:ascii="Calibri" w:hAnsi="Calibri"/>
-          <w:sz w:val="28"/>
-          <w:szCs w:val="28"/>
-          <w:lang w:val="ru-RU"/>
-        </w:rPr>
-        <w:t>,</w:t>
-      </w:r>
-    </w:p>
-    <w:p>
-      <w:pPr>
-        <w:numPr>
-          <w:ilvl w:val="0"/>
-          <w:numId w:val="0"/>
-        </w:numPr>
-        <w:bidi w:val="0"/>
-        <w:rPr>
-          <w:rFonts w:hint="default" w:ascii="Calibri" w:hAnsi="Calibri"/>
-          <w:sz w:val="28"/>
-          <w:szCs w:val="28"/>
-          <w:lang w:val="uk-UA"/>
-        </w:rPr>
-      </w:pPr>
-    </w:p>
-    <w:p>
-      <w:pPr>
-        <w:numPr>
-          <w:ilvl w:val="0"/>
-          <w:numId w:val="0"/>
-        </w:numPr>
-        <w:bidi w:val="0"/>
+        <w:t>2</w:t>
+      </w:r>
+      <w:r>
         <w:rPr>
           <w:rFonts w:hint="default" w:ascii="Calibri" w:hAnsi="Calibri"/>
           <w:b/>
           <w:bCs/>
           <w:sz w:val="28"/>
           <w:szCs w:val="28"/>
-          <w:lang w:val="en-US"/>
-        </w:rPr>
-      </w:pPr>
-      <w:r>
+          <w:lang w:val="uk-UA"/>
+        </w:rPr>
+        <w:t xml:space="preserve"> Вимоги до складу та параметрів технічних засобів</w:t>
+      </w:r>
+    </w:p>
+    <w:p>
+      <w:pPr>
+        <w:numPr>
+          <w:ilvl w:val="0"/>
+          <w:numId w:val="0"/>
+        </w:numPr>
+        <w:bidi w:val="0"/>
+        <w:rPr>
+          <w:rFonts w:hint="default" w:ascii="Calibri" w:hAnsi="Calibri"/>
+          <w:sz w:val="28"/>
+          <w:szCs w:val="28"/>
+          <w:lang w:val="uk-UA"/>
+        </w:rPr>
+      </w:pPr>
+    </w:p>
+    <w:p>
+      <w:pPr>
+        <w:numPr>
+          <w:ilvl w:val="0"/>
+          <w:numId w:val="3"/>
+        </w:numPr>
+        <w:bidi w:val="0"/>
+        <w:ind w:left="420" w:leftChars="0" w:hanging="420" w:firstLineChars="0"/>
+        <w:rPr>
+          <w:rFonts w:hint="default" w:ascii="Calibri" w:hAnsi="Calibri"/>
+          <w:sz w:val="28"/>
+          <w:szCs w:val="28"/>
+          <w:lang w:val="uk-UA"/>
+        </w:rPr>
+      </w:pPr>
+      <w:r>
+        <w:rPr>
+          <w:rFonts w:hint="default" w:ascii="Calibri" w:hAnsi="Calibri"/>
+          <w:sz w:val="28"/>
+          <w:szCs w:val="28"/>
+          <w:lang w:val="uk-UA"/>
+        </w:rPr>
+        <w:t>Для запуску програми потрібний встановлений пакет .net framework 4.8</w:t>
+      </w:r>
+      <w:r>
+        <w:rPr>
+          <w:rFonts w:hint="default" w:ascii="Calibri" w:hAnsi="Calibri"/>
+          <w:sz w:val="28"/>
+          <w:szCs w:val="28"/>
+          <w:lang w:val="ru-RU"/>
+        </w:rPr>
+        <w:t>,</w:t>
+      </w:r>
+    </w:p>
+    <w:p>
+      <w:pPr>
+        <w:numPr>
+          <w:ilvl w:val="0"/>
+          <w:numId w:val="3"/>
+        </w:numPr>
+        <w:bidi w:val="0"/>
+        <w:ind w:left="420" w:leftChars="0" w:hanging="420" w:firstLineChars="0"/>
+        <w:rPr>
+          <w:rFonts w:hint="default" w:ascii="Calibri" w:hAnsi="Calibri"/>
+          <w:sz w:val="28"/>
+          <w:szCs w:val="28"/>
+          <w:lang w:val="uk-UA"/>
+        </w:rPr>
+      </w:pPr>
+      <w:r>
+        <w:rPr>
+          <w:rFonts w:hint="default" w:ascii="Calibri" w:hAnsi="Calibri"/>
+          <w:sz w:val="28"/>
+          <w:szCs w:val="28"/>
+          <w:lang w:val="uk-UA"/>
+        </w:rPr>
+        <w:t>Мінімальний розмір екрану: 800x600</w:t>
+      </w:r>
+      <w:r>
+        <w:rPr>
+          <w:rFonts w:hint="default" w:ascii="Calibri" w:hAnsi="Calibri"/>
+          <w:sz w:val="28"/>
+          <w:szCs w:val="28"/>
+          <w:lang w:val="ru-RU"/>
+        </w:rPr>
+        <w:t>,</w:t>
+      </w:r>
+    </w:p>
+    <w:p>
+      <w:pPr>
+        <w:numPr>
+          <w:ilvl w:val="0"/>
+          <w:numId w:val="3"/>
+        </w:numPr>
+        <w:bidi w:val="0"/>
+        <w:ind w:left="420" w:leftChars="0" w:hanging="420" w:firstLineChars="0"/>
+        <w:rPr>
+          <w:rFonts w:hint="default" w:ascii="Calibri" w:hAnsi="Calibri"/>
+          <w:sz w:val="28"/>
+          <w:szCs w:val="28"/>
+          <w:lang w:val="uk-UA"/>
+        </w:rPr>
+      </w:pPr>
+      <w:r>
+        <w:rPr>
+          <w:rFonts w:hint="default" w:ascii="Calibri" w:hAnsi="Calibri"/>
+          <w:sz w:val="28"/>
+          <w:szCs w:val="28"/>
+          <w:lang w:val="uk-UA"/>
+        </w:rPr>
+        <w:t>Розмір програми: +-</w:t>
+      </w:r>
+      <w:r>
+        <w:rPr>
+          <w:rFonts w:hint="default" w:ascii="Calibri" w:hAnsi="Calibri"/>
+          <w:sz w:val="28"/>
+          <w:szCs w:val="28"/>
+          <w:lang w:val="ru-RU"/>
+        </w:rPr>
+        <w:t>15</w:t>
+      </w:r>
+      <w:r>
+        <w:rPr>
+          <w:rFonts w:hint="default" w:ascii="Calibri" w:hAnsi="Calibri"/>
+          <w:sz w:val="28"/>
+          <w:szCs w:val="28"/>
+          <w:lang w:val="uk-UA"/>
+        </w:rPr>
+        <w:t>0мб</w:t>
+      </w:r>
+      <w:r>
+        <w:rPr>
+          <w:rFonts w:hint="default" w:ascii="Calibri" w:hAnsi="Calibri"/>
+          <w:sz w:val="28"/>
+          <w:szCs w:val="28"/>
+          <w:lang w:val="ru-RU"/>
+        </w:rPr>
+        <w:t>,</w:t>
+      </w:r>
+    </w:p>
+    <w:p>
+      <w:pPr>
+        <w:numPr>
+          <w:ilvl w:val="0"/>
+          <w:numId w:val="3"/>
+        </w:numPr>
+        <w:bidi w:val="0"/>
+        <w:ind w:left="420" w:leftChars="0" w:hanging="420" w:firstLineChars="0"/>
+        <w:rPr>
+          <w:rFonts w:hint="default" w:ascii="Calibri" w:hAnsi="Calibri"/>
+          <w:sz w:val="28"/>
+          <w:szCs w:val="28"/>
+          <w:lang w:val="uk-UA"/>
+        </w:rPr>
+      </w:pPr>
+      <w:r>
+        <w:rPr>
+          <w:rFonts w:hint="default" w:ascii="Calibri" w:hAnsi="Calibri"/>
+          <w:sz w:val="28"/>
+          <w:szCs w:val="28"/>
+          <w:lang w:val="uk-UA"/>
+        </w:rPr>
+        <w:t>Оперативна пам'ять</w:t>
+      </w:r>
+      <w:r>
+        <w:rPr>
+          <w:rFonts w:hint="default" w:ascii="Calibri" w:hAnsi="Calibri"/>
+          <w:sz w:val="28"/>
+          <w:szCs w:val="28"/>
+          <w:lang w:val="ru-RU"/>
+        </w:rPr>
+        <w:t xml:space="preserve"> для використання програми</w:t>
+      </w:r>
+      <w:r>
+        <w:rPr>
+          <w:rFonts w:hint="default" w:ascii="Calibri" w:hAnsi="Calibri"/>
+          <w:sz w:val="28"/>
+          <w:szCs w:val="28"/>
+          <w:lang w:val="uk-UA"/>
+        </w:rPr>
+        <w:t xml:space="preserve">: </w:t>
+      </w:r>
+      <w:r>
+        <w:rPr>
+          <w:rFonts w:hint="default" w:ascii="Calibri" w:hAnsi="Calibri"/>
+          <w:sz w:val="28"/>
+          <w:szCs w:val="28"/>
+          <w:lang w:val="ru-RU"/>
+        </w:rPr>
+        <w:t>+-30мб,</w:t>
+      </w:r>
+    </w:p>
+    <w:p>
+      <w:pPr>
+        <w:numPr>
+          <w:ilvl w:val="0"/>
+          <w:numId w:val="0"/>
+        </w:numPr>
+        <w:bidi w:val="0"/>
+        <w:rPr>
+          <w:rFonts w:hint="default" w:ascii="Calibri" w:hAnsi="Calibri"/>
+          <w:sz w:val="28"/>
+          <w:szCs w:val="28"/>
+          <w:lang w:val="uk-UA"/>
+        </w:rPr>
+      </w:pPr>
+      <w:bookmarkStart w:id="0" w:name="_GoBack"/>
+      <w:bookmarkEnd w:id="0"/>
+    </w:p>
+    <w:p>
+      <w:pPr>
+        <w:numPr>
+          <w:ilvl w:val="0"/>
+          <w:numId w:val="0"/>
+        </w:numPr>
+        <w:bidi w:val="0"/>
         <w:rPr>
           <w:rFonts w:hint="default" w:ascii="Calibri" w:hAnsi="Calibri"/>
           <w:b/>
@@ -4419,7 +4737,39 @@
           <w:szCs w:val="28"/>
           <w:lang w:val="en-US"/>
         </w:rPr>
-        <w:t>4.2 Вимоги до інформаційної та програмної сумісності</w:t>
+      </w:pPr>
+      <w:r>
+        <w:rPr>
+          <w:rFonts w:hint="default" w:ascii="Calibri" w:hAnsi="Calibri"/>
+          <w:b/>
+          <w:bCs/>
+          <w:sz w:val="28"/>
+          <w:szCs w:val="28"/>
+          <w:lang w:val="en-US"/>
+        </w:rPr>
+        <w:t>4.</w:t>
+      </w:r>
+      <w:r>
+        <w:rPr>
+          <w:rFonts w:hint="default" w:ascii="Calibri" w:hAnsi="Calibri"/>
+          <w:b/>
+          <w:bCs/>
+          <w:sz w:val="28"/>
+          <w:szCs w:val="28"/>
+          <w:lang w:val="ru-RU"/>
+        </w:rPr>
+        <w:t>3</w:t>
+      </w:r>
+      <w:r>
+        <w:rPr>
+          <w:rFonts w:hint="default" w:ascii="Calibri" w:hAnsi="Calibri"/>
+          <w:b/>
+          <w:bCs/>
+          <w:sz w:val="28"/>
+          <w:szCs w:val="28"/>
+          <w:lang w:val="en-US"/>
+        </w:rPr>
+        <w:t xml:space="preserve"> Вимоги до інформаційної та програмної сумісності</w:t>
       </w:r>
     </w:p>
     <w:p>

--- a/Лабораторні роботи/ТСПП1_Alexander Seleznev_KN_19_2.docx
+++ b/Лабораторні роботи/ТСПП1_Alexander Seleznev_KN_19_2.docx
@@ -152,7 +152,7 @@
           <w:szCs w:val="28"/>
           <w:lang w:val="uk-UA"/>
         </w:rPr>
-        <w:t>навчитися аналізувати й формалізувати вимоги замовника з використанням UML, розраховувати витрати на створення програмного продукту, виконувати планування робіт, розробляти та оформлювати технічне завдання на створення програмного продукту відповідно до ГОСТ.</w:t>
+        <w:t>навчитися аналізувати й формалізувати вимоги замовника з використанням UML, розраховувати витрати на створення програмного продукту, виконувати планування робіт, розробляти та оформлювати технічне завдання на створення програмного продукту відповідно до ДСТУ.</w:t>
       </w:r>
     </w:p>
     <w:p>
@@ -164,7 +164,7 @@
           <w:bCs/>
           <w:sz w:val="28"/>
           <w:szCs w:val="28"/>
-          <w:lang w:val="uk-UA"/>
+          <w:lang w:val="ru-RU"/>
         </w:rPr>
       </w:pPr>
     </w:p>
@@ -324,7 +324,34 @@
           <w:szCs w:val="28"/>
           <w:lang w:val="uk-UA"/>
         </w:rPr>
-        <w:t>схем дозволяє створювати, редагувати та зберігати найрізноманітніші блок-схеми.</w:t>
+        <w:t xml:space="preserve">схем дозволяє </w:t>
+      </w:r>
+      <w:r>
+        <w:rPr>
+          <w:rFonts w:hint="default" w:ascii="Calibri" w:hAnsi="Calibri"/>
+          <w:sz w:val="28"/>
+          <w:szCs w:val="28"/>
+          <w:lang w:val="ru-RU"/>
+        </w:rPr>
+        <w:t>д</w:t>
+      </w:r>
+      <w:r>
+        <w:rPr>
+          <w:rFonts w:hint="default" w:ascii="Calibri" w:hAnsi="Calibri"/>
+          <w:sz w:val="28"/>
+          <w:szCs w:val="28"/>
+          <w:lang w:val="uk-UA"/>
+        </w:rPr>
+        <w:t>одавати, перейменовувати, видаляти, пересувати елементи. Додавати та видаляти зв'язки між елементами.</w:t>
+      </w:r>
+      <w:r>
+        <w:rPr>
+          <w:rFonts w:hint="default" w:ascii="Calibri" w:hAnsi="Calibri"/>
+          <w:sz w:val="28"/>
+          <w:szCs w:val="28"/>
+          <w:lang w:val="ru-RU"/>
+        </w:rPr>
+        <w:t xml:space="preserve"> Зберігати дані локально у своєму форматі та імпортувати їх з комп'ютера. І зберігати діаграму у файл зображення.</w:t>
       </w:r>
     </w:p>
     <w:p>
@@ -403,9 +430,9 @@
       <w:r>
         <w:drawing>
           <wp:inline distT="0" distB="0" distL="114300" distR="114300">
-            <wp:extent cx="5979795" cy="4248785"/>
-            <wp:effectExtent l="0" t="0" r="1905" b="18415"/>
-            <wp:docPr id="1" name="Изображение 1"/>
+            <wp:extent cx="6271895" cy="4948555"/>
+            <wp:effectExtent l="0" t="0" r="14605" b="4445"/>
+            <wp:docPr id="2" name="Изображение 2"/>
             <wp:cNvGraphicFramePr>
               <a:graphicFrameLocks xmlns:a="http://schemas.openxmlformats.org/drawingml/2006/main" noChangeAspect="1"/>
             </wp:cNvGraphicFramePr>
@@ -413,7 +440,7 @@
               <a:graphicData uri="http://schemas.openxmlformats.org/drawingml/2006/picture">
                 <pic:pic xmlns:pic="http://schemas.openxmlformats.org/drawingml/2006/picture">
                   <pic:nvPicPr>
-                    <pic:cNvPr id="1" name="Изображение 1"/>
+                    <pic:cNvPr id="2" name="Изображение 2"/>
                     <pic:cNvPicPr>
                       <a:picLocks noChangeAspect="1"/>
                     </pic:cNvPicPr>
@@ -427,7 +454,7 @@
                   <pic:spPr>
                     <a:xfrm>
                       <a:off x="0" y="0"/>
-                      <a:ext cx="5979795" cy="4248785"/>
+                      <a:ext cx="6271895" cy="4948555"/>
                     </a:xfrm>
                     <a:prstGeom prst="rect">
                       <a:avLst/>
@@ -443,66 +470,6 @@
           </wp:inline>
         </w:drawing>
       </w:r>
-    </w:p>
-    <w:p>
-      <w:pPr>
-        <w:numPr>
-          <w:ilvl w:val="0"/>
-          <w:numId w:val="0"/>
-        </w:numPr>
-        <w:bidi w:val="0"/>
-        <w:rPr>
-          <w:rFonts w:hint="default" w:ascii="Calibri" w:hAnsi="Calibri"/>
-          <w:sz w:val="28"/>
-          <w:szCs w:val="28"/>
-          <w:lang w:val="uk-UA"/>
-        </w:rPr>
-      </w:pPr>
-    </w:p>
-    <w:p>
-      <w:pPr>
-        <w:numPr>
-          <w:ilvl w:val="0"/>
-          <w:numId w:val="0"/>
-        </w:numPr>
-        <w:bidi w:val="0"/>
-        <w:rPr>
-          <w:rFonts w:hint="default" w:ascii="Calibri" w:hAnsi="Calibri"/>
-          <w:sz w:val="28"/>
-          <w:szCs w:val="28"/>
-          <w:lang w:val="uk-UA"/>
-        </w:rPr>
-      </w:pPr>
-    </w:p>
-    <w:p>
-      <w:pPr>
-        <w:numPr>
-          <w:ilvl w:val="0"/>
-          <w:numId w:val="0"/>
-        </w:numPr>
-        <w:bidi w:val="0"/>
-        <w:rPr>
-          <w:rFonts w:hint="default" w:ascii="Calibri" w:hAnsi="Calibri"/>
-          <w:sz w:val="28"/>
-          <w:szCs w:val="28"/>
-          <w:lang w:val="uk-UA"/>
-        </w:rPr>
-      </w:pPr>
-    </w:p>
-    <w:p>
-      <w:pPr>
-        <w:numPr>
-          <w:ilvl w:val="0"/>
-          <w:numId w:val="0"/>
-        </w:numPr>
-        <w:bidi w:val="0"/>
-        <w:rPr>
-          <w:rFonts w:hint="default" w:ascii="Calibri" w:hAnsi="Calibri"/>
-          <w:sz w:val="28"/>
-          <w:szCs w:val="28"/>
-          <w:lang w:val="uk-UA"/>
-        </w:rPr>
-      </w:pPr>
     </w:p>
     <w:p>
       <w:pPr>
@@ -1323,7 +1290,7 @@
           <w:szCs w:val="28"/>
           <w:lang w:val="uk-UA"/>
         </w:rPr>
-        <w:t>Опис прецеденту «Збереження даних»</w:t>
+        <w:t>Опис прецеденту «Збереження даних (локально)»</w:t>
       </w:r>
     </w:p>
     <w:tbl>
@@ -1704,6 +1671,16 @@
               </w:rPr>
               <w:t>Збереження даних у файл додатку</w:t>
             </w:r>
+            <w:r>
+              <w:rPr>
+                <w:rFonts w:hint="default" w:ascii="Calibri" w:hAnsi="Calibri"/>
+                <w:sz w:val="28"/>
+                <w:szCs w:val="28"/>
+                <w:vertAlign w:val="baseline"/>
+                <w:lang w:val="ru-RU"/>
+              </w:rPr>
+              <w:t>, локально на комп'ютері</w:t>
+            </w:r>
           </w:p>
           <w:p>
             <w:pPr>
@@ -1732,6 +1709,16 @@
                 <w:lang w:val="uk-UA"/>
               </w:rPr>
               <w:t>Створення файлу картинки у різних форматах</w:t>
+            </w:r>
+            <w:r>
+              <w:rPr>
+                <w:rFonts w:hint="default" w:ascii="Calibri" w:hAnsi="Calibri"/>
+                <w:sz w:val="28"/>
+                <w:szCs w:val="28"/>
+                <w:vertAlign w:val="baseline"/>
+                <w:lang w:val="ru-RU"/>
+              </w:rPr>
+              <w:t>, локально на комп'ютері</w:t>
             </w:r>
           </w:p>
         </w:tc>
@@ -1915,6 +1902,16 @@
               </w:rPr>
               <w:t>У користувача буде збережений файл</w:t>
             </w:r>
+            <w:r>
+              <w:rPr>
+                <w:rFonts w:hint="default" w:ascii="Calibri" w:hAnsi="Calibri"/>
+                <w:sz w:val="28"/>
+                <w:szCs w:val="28"/>
+                <w:vertAlign w:val="baseline"/>
+                <w:lang w:val="ru-RU"/>
+              </w:rPr>
+              <w:t>, локально на комп'ютері</w:t>
+            </w:r>
           </w:p>
         </w:tc>
       </w:tr>
@@ -1999,6 +1996,16 @@
                 <w:lang w:val="uk-UA"/>
               </w:rPr>
               <w:t>Збереження даних у файл</w:t>
+            </w:r>
+            <w:r>
+              <w:rPr>
+                <w:rFonts w:hint="default" w:ascii="Calibri" w:hAnsi="Calibri"/>
+                <w:sz w:val="28"/>
+                <w:szCs w:val="28"/>
+                <w:vertAlign w:val="baseline"/>
+                <w:lang w:val="ru-RU"/>
+              </w:rPr>
+              <w:t>, локально на комп'ютері.</w:t>
             </w:r>
           </w:p>
         </w:tc>
@@ -4339,6 +4346,31 @@
           <w:shd w:val="clear" w:fill="F8F9FA"/>
           <w:lang w:val="ru-RU"/>
         </w:rPr>
+        <w:t xml:space="preserve">, </w:t>
+      </w:r>
+      <w:r>
+        <w:rPr>
+          <w:rFonts w:hint="default" w:ascii="Calibri" w:hAnsi="Calibri"/>
+          <w:sz w:val="28"/>
+          <w:szCs w:val="28"/>
+          <w:vertAlign w:val="baseline"/>
+          <w:lang w:val="ru-RU"/>
+        </w:rPr>
+        <w:t>локально на комп'ютері.</w:t>
+      </w:r>
+      <w:r>
+        <w:rPr>
+          <w:rFonts w:hint="default" w:ascii="Calibri" w:hAnsi="Calibri" w:eastAsia="Helvetica" w:cs="Calibri"/>
+          <w:i w:val="0"/>
+          <w:iCs w:val="0"/>
+          <w:caps w:val="0"/>
+          <w:color w:val="000000"/>
+          <w:spacing w:val="0"/>
+          <w:sz w:val="28"/>
+          <w:szCs w:val="28"/>
+          <w:shd w:val="clear" w:fill="F8F9FA"/>
+          <w:lang w:val="ru-RU"/>
+        </w:rPr>
         <w:t xml:space="preserve"> (</w:t>
       </w:r>
       <w:r>
@@ -4395,6 +4427,35 @@
       </w:pPr>
       <w:r>
         <w:rPr>
+          <w:rFonts w:hint="default" w:ascii="Calibri" w:hAnsi="Calibri" w:eastAsia="Helvetica" w:cs="Calibri"/>
+          <w:i w:val="0"/>
+          <w:iCs w:val="0"/>
+          <w:caps w:val="0"/>
+          <w:color w:val="000000"/>
+          <w:spacing w:val="0"/>
+          <w:sz w:val="28"/>
+          <w:szCs w:val="28"/>
+          <w:shd w:val="clear" w:fill="F8F9FA"/>
+        </w:rPr>
+        <w:t>Збереження даних</w:t>
+      </w:r>
+      <w:r>
+        <w:rPr>
+          <w:rFonts w:hint="default" w:ascii="Calibri" w:hAnsi="Calibri" w:eastAsia="Helvetica" w:cs="Calibri"/>
+          <w:i w:val="0"/>
+          <w:iCs w:val="0"/>
+          <w:caps w:val="0"/>
+          <w:color w:val="000000"/>
+          <w:spacing w:val="0"/>
+          <w:sz w:val="28"/>
+          <w:szCs w:val="28"/>
+          <w:shd w:val="clear" w:fill="F8F9FA"/>
+          <w:lang w:val="ru-RU"/>
+        </w:rPr>
+        <w:t xml:space="preserve"> у </w:t>
+      </w:r>
+      <w:r>
+        <w:rPr>
           <w:rFonts w:hint="default" w:ascii="Calibri" w:hAnsi="Calibri" w:eastAsia="Helvetica"/>
           <w:i w:val="0"/>
           <w:iCs w:val="0"/>
@@ -4405,7 +4466,17 @@
           <w:szCs w:val="28"/>
           <w:shd w:val="clear" w:fill="F8F9FA"/>
         </w:rPr>
-        <w:t>Створення файлу зображення</w:t>
+        <w:t>файл зображення</w:t>
+      </w:r>
+      <w:r>
+        <w:rPr>
+          <w:rFonts w:hint="default" w:ascii="Calibri" w:hAnsi="Calibri"/>
+          <w:sz w:val="28"/>
+          <w:szCs w:val="28"/>
+          <w:vertAlign w:val="baseline"/>
+          <w:lang w:val="ru-RU"/>
+        </w:rPr>
+        <w:t>, локально на комп'ютері.</w:t>
       </w:r>
       <w:r>
         <w:rPr>
@@ -4716,434 +4787,468 @@
           <w:rFonts w:hint="default" w:ascii="Calibri" w:hAnsi="Calibri"/>
           <w:sz w:val="28"/>
           <w:szCs w:val="28"/>
+          <w:lang w:val="en-US"/>
+        </w:rPr>
+      </w:pPr>
+    </w:p>
+    <w:p>
+      <w:pPr>
+        <w:numPr>
+          <w:ilvl w:val="0"/>
+          <w:numId w:val="0"/>
+        </w:numPr>
+        <w:bidi w:val="0"/>
+        <w:rPr>
+          <w:rFonts w:hint="default" w:ascii="Calibri" w:hAnsi="Calibri"/>
+          <w:b/>
+          <w:bCs/>
+          <w:sz w:val="28"/>
+          <w:szCs w:val="28"/>
+          <w:lang w:val="en-US"/>
+        </w:rPr>
+      </w:pPr>
+      <w:r>
+        <w:rPr>
+          <w:rFonts w:hint="default" w:ascii="Calibri" w:hAnsi="Calibri"/>
+          <w:b/>
+          <w:bCs/>
+          <w:sz w:val="28"/>
+          <w:szCs w:val="28"/>
+          <w:lang w:val="en-US"/>
+        </w:rPr>
+        <w:t>4.</w:t>
+      </w:r>
+      <w:r>
+        <w:rPr>
+          <w:rFonts w:hint="default" w:ascii="Calibri" w:hAnsi="Calibri"/>
+          <w:b/>
+          <w:bCs/>
+          <w:sz w:val="28"/>
+          <w:szCs w:val="28"/>
+          <w:lang w:val="ru-RU"/>
+        </w:rPr>
+        <w:t>3</w:t>
+      </w:r>
+      <w:r>
+        <w:rPr>
+          <w:rFonts w:hint="default" w:ascii="Calibri" w:hAnsi="Calibri"/>
+          <w:b/>
+          <w:bCs/>
+          <w:sz w:val="28"/>
+          <w:szCs w:val="28"/>
+          <w:lang w:val="en-US"/>
+        </w:rPr>
+        <w:t xml:space="preserve"> Вимоги до інформаційної та програмної сумісності</w:t>
+      </w:r>
+    </w:p>
+    <w:p>
+      <w:pPr>
+        <w:numPr>
+          <w:ilvl w:val="0"/>
+          <w:numId w:val="0"/>
+        </w:numPr>
+        <w:bidi w:val="0"/>
+        <w:rPr>
+          <w:rFonts w:hint="default" w:ascii="Calibri" w:hAnsi="Calibri"/>
+          <w:sz w:val="28"/>
+          <w:szCs w:val="28"/>
+          <w:lang w:val="uk-UA"/>
+        </w:rPr>
+      </w:pPr>
+    </w:p>
+    <w:p>
+      <w:pPr>
+        <w:numPr>
+          <w:ilvl w:val="0"/>
+          <w:numId w:val="0"/>
+        </w:numPr>
+        <w:bidi w:val="0"/>
+        <w:rPr>
+          <w:rFonts w:hint="default" w:ascii="Calibri" w:hAnsi="Calibri"/>
+          <w:sz w:val="28"/>
+          <w:szCs w:val="28"/>
+          <w:lang w:val="uk-UA"/>
+        </w:rPr>
+      </w:pPr>
+      <w:r>
+        <w:rPr>
+          <w:rFonts w:hint="default" w:ascii="Calibri" w:hAnsi="Calibri"/>
+          <w:sz w:val="28"/>
+          <w:szCs w:val="28"/>
+          <w:lang w:val="uk-UA"/>
+        </w:rPr>
+        <w:t>Програмний продукт функціонує серед інформаційної платформи</w:t>
+      </w:r>
+      <w:r>
+        <w:rPr>
+          <w:rFonts w:hint="default" w:ascii="Calibri" w:hAnsi="Calibri"/>
+          <w:sz w:val="28"/>
+          <w:szCs w:val="28"/>
+          <w:lang w:val="ru-RU"/>
+        </w:rPr>
+        <w:t xml:space="preserve"> </w:t>
+      </w:r>
+      <w:r>
+        <w:rPr>
+          <w:rFonts w:hint="default" w:ascii="Calibri" w:hAnsi="Calibri"/>
+          <w:sz w:val="28"/>
+          <w:szCs w:val="28"/>
+          <w:lang w:val="en-US"/>
+        </w:rPr>
+        <w:t xml:space="preserve">windows forms </w:t>
+      </w:r>
+      <w:r>
+        <w:rPr>
+          <w:rFonts w:hint="default" w:ascii="Calibri" w:hAnsi="Calibri"/>
+          <w:sz w:val="28"/>
+          <w:szCs w:val="28"/>
+          <w:lang w:val="uk-UA"/>
+        </w:rPr>
+        <w:t xml:space="preserve">.net framework 4.8. ПП створюється з використанням інструментального засобу розробки програм </w:t>
+      </w:r>
+      <w:r>
+        <w:rPr>
+          <w:rFonts w:hint="default" w:ascii="Calibri" w:hAnsi="Calibri"/>
+          <w:sz w:val="28"/>
+          <w:szCs w:val="28"/>
+          <w:lang w:val="en-US"/>
+        </w:rPr>
+        <w:t>Visual Studio</w:t>
+      </w:r>
+      <w:r>
+        <w:rPr>
+          <w:rFonts w:hint="default" w:ascii="Calibri" w:hAnsi="Calibri"/>
+          <w:sz w:val="28"/>
+          <w:szCs w:val="28"/>
+          <w:lang w:val="uk-UA"/>
+        </w:rPr>
+        <w:t xml:space="preserve"> на мові </w:t>
+      </w:r>
+      <w:r>
+        <w:rPr>
+          <w:rFonts w:hint="default" w:ascii="Calibri" w:hAnsi="Calibri"/>
+          <w:sz w:val="28"/>
+          <w:szCs w:val="28"/>
+          <w:lang w:val="en-US"/>
+        </w:rPr>
+        <w:t>c#</w:t>
+      </w:r>
+      <w:r>
+        <w:rPr>
+          <w:rFonts w:hint="default" w:ascii="Calibri" w:hAnsi="Calibri"/>
+          <w:sz w:val="28"/>
+          <w:szCs w:val="28"/>
+          <w:lang w:val="uk-UA"/>
+        </w:rPr>
+        <w:t>.</w:t>
+      </w:r>
+    </w:p>
+    <w:p>
+      <w:pPr>
+        <w:numPr>
+          <w:ilvl w:val="0"/>
+          <w:numId w:val="0"/>
+        </w:numPr>
+        <w:bidi w:val="0"/>
+        <w:rPr>
+          <w:rFonts w:hint="default" w:ascii="Calibri" w:hAnsi="Calibri"/>
+          <w:sz w:val="28"/>
+          <w:szCs w:val="28"/>
+          <w:lang w:val="uk-UA"/>
+        </w:rPr>
+      </w:pPr>
+    </w:p>
+    <w:p>
+      <w:pPr>
+        <w:numPr>
+          <w:ilvl w:val="0"/>
+          <w:numId w:val="0"/>
+        </w:numPr>
+        <w:bidi w:val="0"/>
+        <w:rPr>
+          <w:rFonts w:hint="default" w:ascii="Calibri" w:hAnsi="Calibri"/>
+          <w:b/>
+          <w:bCs/>
+          <w:sz w:val="28"/>
+          <w:szCs w:val="28"/>
+          <w:lang w:val="uk-UA"/>
+        </w:rPr>
+      </w:pPr>
+      <w:r>
+        <w:rPr>
+          <w:rFonts w:hint="default" w:ascii="Calibri" w:hAnsi="Calibri"/>
+          <w:b/>
+          <w:bCs/>
+          <w:sz w:val="28"/>
+          <w:szCs w:val="28"/>
+          <w:lang w:val="uk-UA"/>
+        </w:rPr>
+        <w:t>5 Вимоги до програмної документації</w:t>
+      </w:r>
+    </w:p>
+    <w:p>
+      <w:pPr>
+        <w:numPr>
+          <w:ilvl w:val="0"/>
+          <w:numId w:val="0"/>
+        </w:numPr>
+        <w:bidi w:val="0"/>
+        <w:rPr>
+          <w:rFonts w:hint="default" w:ascii="Calibri" w:hAnsi="Calibri"/>
+          <w:sz w:val="28"/>
+          <w:szCs w:val="28"/>
+          <w:lang w:val="uk-UA"/>
+        </w:rPr>
+      </w:pPr>
+    </w:p>
+    <w:p>
+      <w:pPr>
+        <w:numPr>
+          <w:ilvl w:val="0"/>
+          <w:numId w:val="3"/>
+        </w:numPr>
+        <w:bidi w:val="0"/>
+        <w:ind w:left="420" w:leftChars="0" w:hanging="420" w:firstLineChars="0"/>
+        <w:rPr>
+          <w:rFonts w:hint="default" w:ascii="Calibri" w:hAnsi="Calibri"/>
+          <w:sz w:val="28"/>
+          <w:szCs w:val="28"/>
+          <w:lang w:val="uk-UA"/>
+        </w:rPr>
+      </w:pPr>
+      <w:r>
+        <w:rPr>
+          <w:rFonts w:hint="default" w:ascii="Calibri" w:hAnsi="Calibri"/>
+          <w:sz w:val="28"/>
+          <w:szCs w:val="28"/>
+          <w:lang w:val="uk-UA"/>
+        </w:rPr>
+        <w:t>робочий проект ПП мовою UML;</w:t>
+      </w:r>
+    </w:p>
+    <w:p>
+      <w:pPr>
+        <w:numPr>
+          <w:ilvl w:val="0"/>
+          <w:numId w:val="3"/>
+        </w:numPr>
+        <w:bidi w:val="0"/>
+        <w:ind w:left="420" w:leftChars="0" w:hanging="420" w:firstLineChars="0"/>
+        <w:rPr>
+          <w:rFonts w:hint="default" w:ascii="Calibri" w:hAnsi="Calibri"/>
+          <w:sz w:val="28"/>
+          <w:szCs w:val="28"/>
+          <w:lang w:val="uk-UA"/>
+        </w:rPr>
+      </w:pPr>
+      <w:r>
+        <w:rPr>
+          <w:rFonts w:hint="default" w:ascii="Calibri" w:hAnsi="Calibri"/>
+          <w:sz w:val="28"/>
+          <w:szCs w:val="28"/>
+          <w:lang w:val="uk-UA"/>
+        </w:rPr>
+        <w:t>вихідні коди ПП;</w:t>
+      </w:r>
+    </w:p>
+    <w:p>
+      <w:pPr>
+        <w:numPr>
+          <w:ilvl w:val="0"/>
+          <w:numId w:val="3"/>
+        </w:numPr>
+        <w:bidi w:val="0"/>
+        <w:ind w:left="420" w:leftChars="0" w:hanging="420" w:firstLineChars="0"/>
+        <w:rPr>
+          <w:rFonts w:hint="default" w:ascii="Calibri" w:hAnsi="Calibri"/>
+          <w:sz w:val="28"/>
+          <w:szCs w:val="28"/>
+          <w:lang w:val="uk-UA"/>
+        </w:rPr>
+      </w:pPr>
+      <w:r>
+        <w:rPr>
+          <w:rFonts w:hint="default" w:ascii="Calibri" w:hAnsi="Calibri"/>
+          <w:sz w:val="28"/>
+          <w:szCs w:val="28"/>
+          <w:lang w:val="uk-UA"/>
+        </w:rPr>
+        <w:t>перелік змін у вихідних кодах;</w:t>
+      </w:r>
+    </w:p>
+    <w:p>
+      <w:pPr>
+        <w:numPr>
+          <w:ilvl w:val="0"/>
+          <w:numId w:val="3"/>
+        </w:numPr>
+        <w:bidi w:val="0"/>
+        <w:ind w:left="420" w:leftChars="0" w:hanging="420" w:firstLineChars="0"/>
+        <w:rPr>
+          <w:rFonts w:hint="default" w:ascii="Calibri" w:hAnsi="Calibri"/>
+          <w:sz w:val="28"/>
+          <w:szCs w:val="28"/>
+          <w:lang w:val="uk-UA"/>
+        </w:rPr>
+      </w:pPr>
+      <w:r>
+        <w:rPr>
+          <w:rFonts w:hint="default" w:ascii="Calibri" w:hAnsi="Calibri"/>
+          <w:sz w:val="28"/>
+          <w:szCs w:val="28"/>
+          <w:lang w:val="uk-UA"/>
+        </w:rPr>
+        <w:t>керівництво користувача;</w:t>
+      </w:r>
+    </w:p>
+    <w:p>
+      <w:pPr>
+        <w:numPr>
+          <w:ilvl w:val="0"/>
+          <w:numId w:val="3"/>
+        </w:numPr>
+        <w:bidi w:val="0"/>
+        <w:ind w:left="420" w:leftChars="0" w:hanging="420" w:firstLineChars="0"/>
+        <w:rPr>
+          <w:rFonts w:hint="default" w:ascii="Calibri" w:hAnsi="Calibri"/>
+          <w:sz w:val="28"/>
+          <w:szCs w:val="28"/>
+          <w:lang w:val="uk-UA"/>
+        </w:rPr>
+      </w:pPr>
+      <w:r>
+        <w:rPr>
+          <w:rFonts w:hint="default" w:ascii="Calibri" w:hAnsi="Calibri"/>
+          <w:sz w:val="28"/>
+          <w:szCs w:val="28"/>
+          <w:lang w:val="uk-UA"/>
+        </w:rPr>
+        <w:t>посібник зі встановлення.</w:t>
+      </w:r>
+    </w:p>
+    <w:p>
+      <w:pPr>
+        <w:numPr>
+          <w:ilvl w:val="0"/>
+          <w:numId w:val="0"/>
+        </w:numPr>
+        <w:bidi w:val="0"/>
+        <w:ind w:leftChars="0"/>
+        <w:rPr>
+          <w:rFonts w:hint="default" w:ascii="Calibri" w:hAnsi="Calibri"/>
+          <w:b/>
+          <w:bCs/>
+          <w:sz w:val="28"/>
+          <w:szCs w:val="28"/>
+          <w:lang w:val="uk-UA"/>
+        </w:rPr>
+      </w:pPr>
+    </w:p>
+    <w:p>
+      <w:pPr>
+        <w:numPr>
+          <w:ilvl w:val="0"/>
+          <w:numId w:val="0"/>
+        </w:numPr>
+        <w:bidi w:val="0"/>
+        <w:ind w:leftChars="0"/>
+        <w:rPr>
+          <w:rFonts w:hint="default" w:ascii="Calibri" w:hAnsi="Calibri"/>
+          <w:b/>
+          <w:bCs/>
+          <w:sz w:val="28"/>
+          <w:szCs w:val="28"/>
+          <w:lang w:val="uk-UA"/>
+        </w:rPr>
+      </w:pPr>
+      <w:r>
+        <w:rPr>
+          <w:rFonts w:hint="default" w:ascii="Calibri" w:hAnsi="Calibri"/>
+          <w:b/>
+          <w:bCs/>
+          <w:sz w:val="28"/>
+          <w:szCs w:val="28"/>
+          <w:lang w:val="uk-UA"/>
+        </w:rPr>
+        <w:t>6 Порядок контролю та приймання</w:t>
+      </w:r>
+    </w:p>
+    <w:p>
+      <w:pPr>
+        <w:numPr>
+          <w:ilvl w:val="0"/>
+          <w:numId w:val="0"/>
+        </w:numPr>
+        <w:bidi w:val="0"/>
+        <w:rPr>
+          <w:rFonts w:hint="default" w:ascii="Calibri" w:hAnsi="Calibri"/>
+          <w:sz w:val="28"/>
+          <w:szCs w:val="28"/>
+          <w:lang w:val="uk-UA"/>
+        </w:rPr>
+      </w:pPr>
+      <w:r>
+        <w:rPr>
+          <w:rFonts w:hint="default" w:ascii="Calibri" w:hAnsi="Calibri"/>
+          <w:sz w:val="28"/>
+          <w:szCs w:val="28"/>
+          <w:lang w:val="uk-UA"/>
+        </w:rPr>
+        <w:t>Контроль коректності функціонування та придатності ПП до експлуатації виконується спільно Розробником та Замовником ПП на підставі приймальних тестів, що надаються Замовником. Рішення про приймання в експлуатацію приймається виходячи з акта тестових випробувань.</w:t>
+      </w:r>
+    </w:p>
+    <w:p>
+      <w:pPr>
+        <w:numPr>
+          <w:ilvl w:val="0"/>
+          <w:numId w:val="0"/>
+        </w:numPr>
+        <w:bidi w:val="0"/>
+        <w:rPr>
+          <w:rFonts w:hint="default" w:ascii="Calibri" w:hAnsi="Calibri"/>
+          <w:b/>
+          <w:bCs/>
+          <w:sz w:val="28"/>
+          <w:szCs w:val="28"/>
+          <w:lang w:val="uk-UA"/>
+        </w:rPr>
+      </w:pPr>
+    </w:p>
+    <w:p>
+      <w:pPr>
+        <w:numPr>
+          <w:ilvl w:val="0"/>
+          <w:numId w:val="0"/>
+        </w:numPr>
+        <w:bidi w:val="0"/>
+        <w:rPr>
+          <w:rFonts w:hint="default" w:ascii="Calibri" w:hAnsi="Calibri"/>
+          <w:b/>
+          <w:bCs/>
+          <w:sz w:val="28"/>
+          <w:szCs w:val="28"/>
+          <w:lang w:val="uk-UA"/>
+        </w:rPr>
+      </w:pPr>
+    </w:p>
+    <w:p>
+      <w:pPr>
+        <w:numPr>
+          <w:ilvl w:val="0"/>
+          <w:numId w:val="0"/>
+        </w:numPr>
+        <w:bidi w:val="0"/>
+        <w:rPr>
+          <w:rFonts w:hint="default" w:ascii="Calibri" w:hAnsi="Calibri"/>
+          <w:b/>
+          <w:bCs/>
+          <w:sz w:val="28"/>
+          <w:szCs w:val="28"/>
           <w:lang w:val="uk-UA"/>
         </w:rPr>
       </w:pPr>
       <w:bookmarkStart w:id="0" w:name="_GoBack"/>
       <w:bookmarkEnd w:id="0"/>
-    </w:p>
-    <w:p>
-      <w:pPr>
-        <w:numPr>
-          <w:ilvl w:val="0"/>
-          <w:numId w:val="0"/>
-        </w:numPr>
-        <w:bidi w:val="0"/>
-        <w:rPr>
-          <w:rFonts w:hint="default" w:ascii="Calibri" w:hAnsi="Calibri"/>
-          <w:b/>
-          <w:bCs/>
-          <w:sz w:val="28"/>
-          <w:szCs w:val="28"/>
-          <w:lang w:val="en-US"/>
-        </w:rPr>
-      </w:pPr>
-      <w:r>
-        <w:rPr>
-          <w:rFonts w:hint="default" w:ascii="Calibri" w:hAnsi="Calibri"/>
-          <w:b/>
-          <w:bCs/>
-          <w:sz w:val="28"/>
-          <w:szCs w:val="28"/>
-          <w:lang w:val="en-US"/>
-        </w:rPr>
-        <w:t>4.</w:t>
-      </w:r>
-      <w:r>
-        <w:rPr>
-          <w:rFonts w:hint="default" w:ascii="Calibri" w:hAnsi="Calibri"/>
-          <w:b/>
-          <w:bCs/>
-          <w:sz w:val="28"/>
-          <w:szCs w:val="28"/>
-          <w:lang w:val="ru-RU"/>
-        </w:rPr>
-        <w:t>3</w:t>
-      </w:r>
-      <w:r>
-        <w:rPr>
-          <w:rFonts w:hint="default" w:ascii="Calibri" w:hAnsi="Calibri"/>
-          <w:b/>
-          <w:bCs/>
-          <w:sz w:val="28"/>
-          <w:szCs w:val="28"/>
-          <w:lang w:val="en-US"/>
-        </w:rPr>
-        <w:t xml:space="preserve"> Вимоги до інформаційної та програмної сумісності</w:t>
-      </w:r>
-    </w:p>
-    <w:p>
-      <w:pPr>
-        <w:numPr>
-          <w:ilvl w:val="0"/>
-          <w:numId w:val="0"/>
-        </w:numPr>
-        <w:bidi w:val="0"/>
-        <w:rPr>
-          <w:rFonts w:hint="default" w:ascii="Calibri" w:hAnsi="Calibri"/>
-          <w:sz w:val="28"/>
-          <w:szCs w:val="28"/>
-          <w:lang w:val="uk-UA"/>
-        </w:rPr>
-      </w:pPr>
-    </w:p>
-    <w:p>
-      <w:pPr>
-        <w:numPr>
-          <w:ilvl w:val="0"/>
-          <w:numId w:val="0"/>
-        </w:numPr>
-        <w:bidi w:val="0"/>
-        <w:rPr>
-          <w:rFonts w:hint="default" w:ascii="Calibri" w:hAnsi="Calibri"/>
-          <w:sz w:val="28"/>
-          <w:szCs w:val="28"/>
-          <w:lang w:val="uk-UA"/>
-        </w:rPr>
-      </w:pPr>
-      <w:r>
-        <w:rPr>
-          <w:rFonts w:hint="default" w:ascii="Calibri" w:hAnsi="Calibri"/>
-          <w:sz w:val="28"/>
-          <w:szCs w:val="28"/>
-          <w:lang w:val="uk-UA"/>
-        </w:rPr>
-        <w:t>Програмний продукт функціонує серед інформаційної платформи</w:t>
-      </w:r>
-      <w:r>
-        <w:rPr>
-          <w:rFonts w:hint="default" w:ascii="Calibri" w:hAnsi="Calibri"/>
-          <w:sz w:val="28"/>
-          <w:szCs w:val="28"/>
-          <w:lang w:val="ru-RU"/>
-        </w:rPr>
-        <w:t xml:space="preserve"> </w:t>
-      </w:r>
-      <w:r>
-        <w:rPr>
-          <w:rFonts w:hint="default" w:ascii="Calibri" w:hAnsi="Calibri"/>
-          <w:sz w:val="28"/>
-          <w:szCs w:val="28"/>
-          <w:lang w:val="en-US"/>
-        </w:rPr>
-        <w:t xml:space="preserve">windows forms </w:t>
-      </w:r>
-      <w:r>
-        <w:rPr>
-          <w:rFonts w:hint="default" w:ascii="Calibri" w:hAnsi="Calibri"/>
-          <w:sz w:val="28"/>
-          <w:szCs w:val="28"/>
-          <w:lang w:val="uk-UA"/>
-        </w:rPr>
-        <w:t xml:space="preserve">.net framework 4.8. ПП створюється з використанням інструментального засобу розробки програм </w:t>
-      </w:r>
-      <w:r>
-        <w:rPr>
-          <w:rFonts w:hint="default" w:ascii="Calibri" w:hAnsi="Calibri"/>
-          <w:sz w:val="28"/>
-          <w:szCs w:val="28"/>
-          <w:lang w:val="en-US"/>
-        </w:rPr>
-        <w:t>Visual Studio</w:t>
-      </w:r>
-      <w:r>
-        <w:rPr>
-          <w:rFonts w:hint="default" w:ascii="Calibri" w:hAnsi="Calibri"/>
-          <w:sz w:val="28"/>
-          <w:szCs w:val="28"/>
-          <w:lang w:val="uk-UA"/>
-        </w:rPr>
-        <w:t xml:space="preserve"> на мові </w:t>
-      </w:r>
-      <w:r>
-        <w:rPr>
-          <w:rFonts w:hint="default" w:ascii="Calibri" w:hAnsi="Calibri"/>
-          <w:sz w:val="28"/>
-          <w:szCs w:val="28"/>
-          <w:lang w:val="en-US"/>
-        </w:rPr>
-        <w:t>c#</w:t>
-      </w:r>
-      <w:r>
-        <w:rPr>
-          <w:rFonts w:hint="default" w:ascii="Calibri" w:hAnsi="Calibri"/>
-          <w:sz w:val="28"/>
-          <w:szCs w:val="28"/>
-          <w:lang w:val="uk-UA"/>
-        </w:rPr>
-        <w:t>.</w:t>
-      </w:r>
-    </w:p>
-    <w:p>
-      <w:pPr>
-        <w:numPr>
-          <w:ilvl w:val="0"/>
-          <w:numId w:val="0"/>
-        </w:numPr>
-        <w:bidi w:val="0"/>
-        <w:rPr>
-          <w:rFonts w:hint="default" w:ascii="Calibri" w:hAnsi="Calibri"/>
-          <w:sz w:val="28"/>
-          <w:szCs w:val="28"/>
-          <w:lang w:val="uk-UA"/>
-        </w:rPr>
-      </w:pPr>
-    </w:p>
-    <w:p>
-      <w:pPr>
-        <w:numPr>
-          <w:ilvl w:val="0"/>
-          <w:numId w:val="0"/>
-        </w:numPr>
-        <w:bidi w:val="0"/>
-        <w:rPr>
-          <w:rFonts w:hint="default" w:ascii="Calibri" w:hAnsi="Calibri"/>
-          <w:b/>
-          <w:bCs/>
-          <w:sz w:val="28"/>
-          <w:szCs w:val="28"/>
-          <w:lang w:val="uk-UA"/>
-        </w:rPr>
-      </w:pPr>
-      <w:r>
-        <w:rPr>
-          <w:rFonts w:hint="default" w:ascii="Calibri" w:hAnsi="Calibri"/>
-          <w:b/>
-          <w:bCs/>
-          <w:sz w:val="28"/>
-          <w:szCs w:val="28"/>
-          <w:lang w:val="uk-UA"/>
-        </w:rPr>
-        <w:t>5 Вимоги до програмної документації</w:t>
-      </w:r>
-    </w:p>
-    <w:p>
-      <w:pPr>
-        <w:numPr>
-          <w:ilvl w:val="0"/>
-          <w:numId w:val="0"/>
-        </w:numPr>
-        <w:bidi w:val="0"/>
-        <w:rPr>
-          <w:rFonts w:hint="default" w:ascii="Calibri" w:hAnsi="Calibri"/>
-          <w:sz w:val="28"/>
-          <w:szCs w:val="28"/>
-          <w:lang w:val="uk-UA"/>
-        </w:rPr>
-      </w:pPr>
-    </w:p>
-    <w:p>
-      <w:pPr>
-        <w:numPr>
-          <w:ilvl w:val="0"/>
-          <w:numId w:val="3"/>
-        </w:numPr>
-        <w:bidi w:val="0"/>
-        <w:ind w:left="420" w:leftChars="0" w:hanging="420" w:firstLineChars="0"/>
-        <w:rPr>
-          <w:rFonts w:hint="default" w:ascii="Calibri" w:hAnsi="Calibri"/>
-          <w:sz w:val="28"/>
-          <w:szCs w:val="28"/>
-          <w:lang w:val="uk-UA"/>
-        </w:rPr>
-      </w:pPr>
-      <w:r>
-        <w:rPr>
-          <w:rFonts w:hint="default" w:ascii="Calibri" w:hAnsi="Calibri"/>
-          <w:sz w:val="28"/>
-          <w:szCs w:val="28"/>
-          <w:lang w:val="uk-UA"/>
-        </w:rPr>
-        <w:t>робочий проект ПП мовою UML;</w:t>
-      </w:r>
-    </w:p>
-    <w:p>
-      <w:pPr>
-        <w:numPr>
-          <w:ilvl w:val="0"/>
-          <w:numId w:val="3"/>
-        </w:numPr>
-        <w:bidi w:val="0"/>
-        <w:ind w:left="420" w:leftChars="0" w:hanging="420" w:firstLineChars="0"/>
-        <w:rPr>
-          <w:rFonts w:hint="default" w:ascii="Calibri" w:hAnsi="Calibri"/>
-          <w:sz w:val="28"/>
-          <w:szCs w:val="28"/>
-          <w:lang w:val="uk-UA"/>
-        </w:rPr>
-      </w:pPr>
-      <w:r>
-        <w:rPr>
-          <w:rFonts w:hint="default" w:ascii="Calibri" w:hAnsi="Calibri"/>
-          <w:sz w:val="28"/>
-          <w:szCs w:val="28"/>
-          <w:lang w:val="uk-UA"/>
-        </w:rPr>
-        <w:t>вихідні коди ПП;</w:t>
-      </w:r>
-    </w:p>
-    <w:p>
-      <w:pPr>
-        <w:numPr>
-          <w:ilvl w:val="0"/>
-          <w:numId w:val="3"/>
-        </w:numPr>
-        <w:bidi w:val="0"/>
-        <w:ind w:left="420" w:leftChars="0" w:hanging="420" w:firstLineChars="0"/>
-        <w:rPr>
-          <w:rFonts w:hint="default" w:ascii="Calibri" w:hAnsi="Calibri"/>
-          <w:sz w:val="28"/>
-          <w:szCs w:val="28"/>
-          <w:lang w:val="uk-UA"/>
-        </w:rPr>
-      </w:pPr>
-      <w:r>
-        <w:rPr>
-          <w:rFonts w:hint="default" w:ascii="Calibri" w:hAnsi="Calibri"/>
-          <w:sz w:val="28"/>
-          <w:szCs w:val="28"/>
-          <w:lang w:val="uk-UA"/>
-        </w:rPr>
-        <w:t>перелік змін у вихідних кодах;</w:t>
-      </w:r>
-    </w:p>
-    <w:p>
-      <w:pPr>
-        <w:numPr>
-          <w:ilvl w:val="0"/>
-          <w:numId w:val="3"/>
-        </w:numPr>
-        <w:bidi w:val="0"/>
-        <w:ind w:left="420" w:leftChars="0" w:hanging="420" w:firstLineChars="0"/>
-        <w:rPr>
-          <w:rFonts w:hint="default" w:ascii="Calibri" w:hAnsi="Calibri"/>
-          <w:sz w:val="28"/>
-          <w:szCs w:val="28"/>
-          <w:lang w:val="uk-UA"/>
-        </w:rPr>
-      </w:pPr>
-      <w:r>
-        <w:rPr>
-          <w:rFonts w:hint="default" w:ascii="Calibri" w:hAnsi="Calibri"/>
-          <w:sz w:val="28"/>
-          <w:szCs w:val="28"/>
-          <w:lang w:val="uk-UA"/>
-        </w:rPr>
-        <w:t>керівництво користувача;</w:t>
-      </w:r>
-    </w:p>
-    <w:p>
-      <w:pPr>
-        <w:numPr>
-          <w:ilvl w:val="0"/>
-          <w:numId w:val="3"/>
-        </w:numPr>
-        <w:bidi w:val="0"/>
-        <w:ind w:left="420" w:leftChars="0" w:hanging="420" w:firstLineChars="0"/>
-        <w:rPr>
-          <w:rFonts w:hint="default" w:ascii="Calibri" w:hAnsi="Calibri"/>
-          <w:sz w:val="28"/>
-          <w:szCs w:val="28"/>
-          <w:lang w:val="uk-UA"/>
-        </w:rPr>
-      </w:pPr>
-      <w:r>
-        <w:rPr>
-          <w:rFonts w:hint="default" w:ascii="Calibri" w:hAnsi="Calibri"/>
-          <w:sz w:val="28"/>
-          <w:szCs w:val="28"/>
-          <w:lang w:val="uk-UA"/>
-        </w:rPr>
-        <w:t>посібник зі встановлення.</w:t>
-      </w:r>
-    </w:p>
-    <w:p>
-      <w:pPr>
-        <w:numPr>
-          <w:ilvl w:val="0"/>
-          <w:numId w:val="0"/>
-        </w:numPr>
-        <w:bidi w:val="0"/>
-        <w:ind w:leftChars="0"/>
-        <w:rPr>
-          <w:rFonts w:hint="default" w:ascii="Calibri" w:hAnsi="Calibri"/>
-          <w:b/>
-          <w:bCs/>
-          <w:sz w:val="28"/>
-          <w:szCs w:val="28"/>
-          <w:lang w:val="uk-UA"/>
-        </w:rPr>
-      </w:pPr>
-    </w:p>
-    <w:p>
-      <w:pPr>
-        <w:numPr>
-          <w:ilvl w:val="0"/>
-          <w:numId w:val="0"/>
-        </w:numPr>
-        <w:bidi w:val="0"/>
-        <w:ind w:leftChars="0"/>
-        <w:rPr>
-          <w:rFonts w:hint="default" w:ascii="Calibri" w:hAnsi="Calibri"/>
-          <w:b/>
-          <w:bCs/>
-          <w:sz w:val="28"/>
-          <w:szCs w:val="28"/>
-          <w:lang w:val="uk-UA"/>
-        </w:rPr>
-      </w:pPr>
-      <w:r>
-        <w:rPr>
-          <w:rFonts w:hint="default" w:ascii="Calibri" w:hAnsi="Calibri"/>
-          <w:b/>
-          <w:bCs/>
-          <w:sz w:val="28"/>
-          <w:szCs w:val="28"/>
-          <w:lang w:val="uk-UA"/>
-        </w:rPr>
-        <w:t>6 Порядок контролю та приймання</w:t>
-      </w:r>
-    </w:p>
-    <w:p>
-      <w:pPr>
-        <w:numPr>
-          <w:ilvl w:val="0"/>
-          <w:numId w:val="0"/>
-        </w:numPr>
-        <w:bidi w:val="0"/>
-        <w:rPr>
-          <w:rFonts w:hint="default" w:ascii="Calibri" w:hAnsi="Calibri"/>
-          <w:sz w:val="28"/>
-          <w:szCs w:val="28"/>
-          <w:lang w:val="uk-UA"/>
-        </w:rPr>
-      </w:pPr>
-      <w:r>
-        <w:rPr>
-          <w:rFonts w:hint="default" w:ascii="Calibri" w:hAnsi="Calibri"/>
-          <w:sz w:val="28"/>
-          <w:szCs w:val="28"/>
-          <w:lang w:val="uk-UA"/>
-        </w:rPr>
-        <w:t>Контроль коректності функціонування та придатності ПП до експлуатації виконується спільно Розробником та Замовником ПП на підставі приймальних тестів, що надаються Замовником. Рішення про приймання в експлуатацію приймається виходячи з акта тестових випробувань.</w:t>
-      </w:r>
-    </w:p>
-    <w:p>
-      <w:pPr>
-        <w:numPr>
-          <w:ilvl w:val="0"/>
-          <w:numId w:val="0"/>
-        </w:numPr>
-        <w:bidi w:val="0"/>
-        <w:rPr>
-          <w:rFonts w:hint="default" w:ascii="Calibri" w:hAnsi="Calibri"/>
-          <w:b/>
-          <w:bCs/>
-          <w:sz w:val="28"/>
-          <w:szCs w:val="28"/>
-          <w:lang w:val="uk-UA"/>
-        </w:rPr>
-      </w:pPr>
     </w:p>
     <w:p>
       <w:pPr>

--- a/Лабораторні роботи/ТСПП1_Alexander Seleznev_KN_19_2.docx
+++ b/Лабораторні роботи/ТСПП1_Alexander Seleznev_KN_19_2.docx
@@ -404,35 +404,24 @@
           <w:numId w:val="0"/>
         </w:numPr>
         <w:bidi w:val="0"/>
-        <w:rPr>
-          <w:rFonts w:hint="default" w:ascii="Calibri" w:hAnsi="Calibri"/>
-          <w:sz w:val="28"/>
-          <w:szCs w:val="28"/>
-          <w:lang w:val="uk-UA"/>
-        </w:rPr>
-      </w:pPr>
-    </w:p>
-    <w:p>
-      <w:pPr>
-        <w:numPr>
-          <w:ilvl w:val="0"/>
-          <w:numId w:val="0"/>
-        </w:numPr>
-        <w:bidi w:val="0"/>
-        <w:jc w:val="center"/>
-        <w:rPr>
-          <w:rFonts w:hint="default" w:ascii="Calibri" w:hAnsi="Calibri"/>
-          <w:sz w:val="28"/>
-          <w:szCs w:val="28"/>
-          <w:lang w:val="uk-UA"/>
-        </w:rPr>
+        <w:jc w:val="both"/>
+      </w:pPr>
+    </w:p>
+    <w:p>
+      <w:pPr>
+        <w:numPr>
+          <w:ilvl w:val="0"/>
+          <w:numId w:val="0"/>
+        </w:numPr>
+        <w:bidi w:val="0"/>
+        <w:jc w:val="both"/>
       </w:pPr>
       <w:r>
         <w:drawing>
           <wp:inline distT="0" distB="0" distL="114300" distR="114300">
-            <wp:extent cx="6271895" cy="4948555"/>
-            <wp:effectExtent l="0" t="0" r="14605" b="4445"/>
-            <wp:docPr id="2" name="Изображение 2"/>
+            <wp:extent cx="7117715" cy="4112895"/>
+            <wp:effectExtent l="0" t="0" r="6985" b="1905"/>
+            <wp:docPr id="1" name="Изображение 1"/>
             <wp:cNvGraphicFramePr>
               <a:graphicFrameLocks xmlns:a="http://schemas.openxmlformats.org/drawingml/2006/main" noChangeAspect="1"/>
             </wp:cNvGraphicFramePr>
@@ -440,7 +429,7 @@
               <a:graphicData uri="http://schemas.openxmlformats.org/drawingml/2006/picture">
                 <pic:pic xmlns:pic="http://schemas.openxmlformats.org/drawingml/2006/picture">
                   <pic:nvPicPr>
-                    <pic:cNvPr id="2" name="Изображение 2"/>
+                    <pic:cNvPr id="1" name="Изображение 1"/>
                     <pic:cNvPicPr>
                       <a:picLocks noChangeAspect="1"/>
                     </pic:cNvPicPr>
@@ -454,7 +443,7 @@
                   <pic:spPr>
                     <a:xfrm>
                       <a:off x="0" y="0"/>
-                      <a:ext cx="6271895" cy="4948555"/>
+                      <a:ext cx="7117715" cy="4112895"/>
                     </a:xfrm>
                     <a:prstGeom prst="rect">
                       <a:avLst/>
@@ -478,13 +467,84 @@
           <w:numId w:val="0"/>
         </w:numPr>
         <w:bidi w:val="0"/>
-        <w:rPr>
-          <w:rFonts w:hint="default" w:ascii="Calibri" w:hAnsi="Calibri"/>
-          <w:sz w:val="28"/>
-          <w:szCs w:val="28"/>
-          <w:lang w:val="uk-UA"/>
-        </w:rPr>
-      </w:pPr>
+        <w:jc w:val="center"/>
+      </w:pPr>
+    </w:p>
+    <w:p>
+      <w:pPr>
+        <w:numPr>
+          <w:ilvl w:val="0"/>
+          <w:numId w:val="0"/>
+        </w:numPr>
+        <w:bidi w:val="0"/>
+        <w:jc w:val="center"/>
+      </w:pPr>
+    </w:p>
+    <w:p>
+      <w:pPr>
+        <w:numPr>
+          <w:ilvl w:val="0"/>
+          <w:numId w:val="0"/>
+        </w:numPr>
+        <w:bidi w:val="0"/>
+        <w:jc w:val="center"/>
+      </w:pPr>
+    </w:p>
+    <w:p>
+      <w:pPr>
+        <w:numPr>
+          <w:ilvl w:val="0"/>
+          <w:numId w:val="0"/>
+        </w:numPr>
+        <w:bidi w:val="0"/>
+        <w:jc w:val="center"/>
+      </w:pPr>
+    </w:p>
+    <w:p>
+      <w:pPr>
+        <w:numPr>
+          <w:ilvl w:val="0"/>
+          <w:numId w:val="0"/>
+        </w:numPr>
+        <w:bidi w:val="0"/>
+        <w:jc w:val="center"/>
+        <w:rPr>
+          <w:rFonts w:hint="default"/>
+          <w:lang w:val="uk-UA"/>
+        </w:rPr>
+      </w:pPr>
+    </w:p>
+    <w:p>
+      <w:pPr>
+        <w:numPr>
+          <w:ilvl w:val="0"/>
+          <w:numId w:val="0"/>
+        </w:numPr>
+        <w:bidi w:val="0"/>
+        <w:rPr>
+          <w:rFonts w:hint="default" w:ascii="Calibri" w:hAnsi="Calibri"/>
+          <w:sz w:val="28"/>
+          <w:szCs w:val="28"/>
+          <w:lang w:val="uk-UA"/>
+        </w:rPr>
+      </w:pPr>
+    </w:p>
+    <w:p>
+      <w:pPr>
+        <w:numPr>
+          <w:ilvl w:val="0"/>
+          <w:numId w:val="0"/>
+        </w:numPr>
+        <w:bidi w:val="0"/>
+        <w:rPr>
+          <w:rFonts w:hint="default" w:ascii="Calibri" w:hAnsi="Calibri"/>
+          <w:sz w:val="28"/>
+          <w:szCs w:val="28"/>
+          <w:lang w:val="uk-UA"/>
+        </w:rPr>
+      </w:pPr>
+      <w:bookmarkStart w:id="0" w:name="_GoBack"/>
+      <w:bookmarkEnd w:id="0"/>
     </w:p>
     <w:p>
       <w:pPr>
@@ -2984,7 +3044,7 @@
           <w:rFonts w:hint="default" w:ascii="Calibri" w:hAnsi="Calibri"/>
           <w:sz w:val="28"/>
           <w:szCs w:val="28"/>
-          <w:lang w:val="uk-UA"/>
+          <w:lang w:val="en-US"/>
         </w:rPr>
       </w:pPr>
       <w:r>
@@ -3015,198 +3075,6 @@
         </w:rPr>
         <w:t xml:space="preserve"> – витрати на створення програмного виробу, грн.</w:t>
       </w:r>
-    </w:p>
-    <w:p>
-      <w:pPr>
-        <w:numPr>
-          <w:ilvl w:val="0"/>
-          <w:numId w:val="0"/>
-        </w:numPr>
-        <w:bidi w:val="0"/>
-        <w:rPr>
-          <w:rFonts w:hint="default" w:ascii="Calibri" w:hAnsi="Calibri"/>
-          <w:sz w:val="28"/>
-          <w:szCs w:val="28"/>
-          <w:lang w:val="uk-UA"/>
-        </w:rPr>
-      </w:pPr>
-    </w:p>
-    <w:p>
-      <w:pPr>
-        <w:numPr>
-          <w:ilvl w:val="0"/>
-          <w:numId w:val="0"/>
-        </w:numPr>
-        <w:bidi w:val="0"/>
-        <w:rPr>
-          <w:rFonts w:hint="default" w:ascii="Calibri" w:hAnsi="Calibri"/>
-          <w:sz w:val="28"/>
-          <w:szCs w:val="28"/>
-          <w:lang w:val="uk-UA"/>
-        </w:rPr>
-      </w:pPr>
-      <w:r>
-        <w:rPr>
-          <w:rFonts w:hint="default" w:ascii="Calibri" w:hAnsi="Calibri"/>
-          <w:sz w:val="28"/>
-          <w:szCs w:val="28"/>
-          <w:lang w:val="uk-UA"/>
-        </w:rPr>
-        <w:t>Витрати на обладнання включають вартість придбання:</w:t>
-      </w:r>
-    </w:p>
-    <w:p>
-      <w:pPr>
-        <w:numPr>
-          <w:ilvl w:val="0"/>
-          <w:numId w:val="0"/>
-        </w:numPr>
-        <w:bidi w:val="0"/>
-        <w:rPr>
-          <w:rFonts w:hint="default" w:ascii="Calibri" w:hAnsi="Calibri"/>
-          <w:sz w:val="28"/>
-          <w:szCs w:val="28"/>
-          <w:lang w:val="uk-UA"/>
-        </w:rPr>
-      </w:pPr>
-      <w:r>
-        <w:rPr>
-          <w:rFonts w:hint="default" w:ascii="Calibri" w:hAnsi="Calibri"/>
-          <w:sz w:val="28"/>
-          <w:szCs w:val="28"/>
-          <w:lang w:val="uk-UA"/>
-        </w:rPr>
-        <w:t>- комп'ютерів;</w:t>
-      </w:r>
-    </w:p>
-    <w:p>
-      <w:pPr>
-        <w:numPr>
-          <w:ilvl w:val="0"/>
-          <w:numId w:val="0"/>
-        </w:numPr>
-        <w:bidi w:val="0"/>
-        <w:rPr>
-          <w:rFonts w:hint="default" w:ascii="Calibri" w:hAnsi="Calibri"/>
-          <w:sz w:val="28"/>
-          <w:szCs w:val="28"/>
-          <w:lang w:val="uk-UA"/>
-        </w:rPr>
-      </w:pPr>
-      <w:r>
-        <w:rPr>
-          <w:rFonts w:hint="default" w:ascii="Calibri" w:hAnsi="Calibri"/>
-          <w:sz w:val="28"/>
-          <w:szCs w:val="28"/>
-          <w:lang w:val="uk-UA"/>
-        </w:rPr>
-        <w:t>- периферійних пристроїв;</w:t>
-      </w:r>
-    </w:p>
-    <w:p>
-      <w:pPr>
-        <w:numPr>
-          <w:ilvl w:val="0"/>
-          <w:numId w:val="0"/>
-        </w:numPr>
-        <w:bidi w:val="0"/>
-        <w:rPr>
-          <w:rFonts w:hint="default" w:ascii="Calibri" w:hAnsi="Calibri"/>
-          <w:sz w:val="28"/>
-          <w:szCs w:val="28"/>
-          <w:lang w:val="uk-UA"/>
-        </w:rPr>
-      </w:pPr>
-      <w:r>
-        <w:rPr>
-          <w:rFonts w:hint="default" w:ascii="Calibri" w:hAnsi="Calibri"/>
-          <w:sz w:val="28"/>
-          <w:szCs w:val="28"/>
-          <w:lang w:val="uk-UA"/>
-        </w:rPr>
-        <w:t>- засобів зв'язку та іншої оргтехніки.</w:t>
-      </w:r>
-    </w:p>
-    <w:p>
-      <w:pPr>
-        <w:numPr>
-          <w:ilvl w:val="0"/>
-          <w:numId w:val="0"/>
-        </w:numPr>
-        <w:bidi w:val="0"/>
-        <w:rPr>
-          <w:rFonts w:hint="default" w:ascii="Calibri" w:hAnsi="Calibri"/>
-          <w:sz w:val="28"/>
-          <w:szCs w:val="28"/>
-          <w:lang w:val="uk-UA"/>
-        </w:rPr>
-      </w:pPr>
-    </w:p>
-    <w:p>
-      <w:pPr>
-        <w:numPr>
-          <w:ilvl w:val="0"/>
-          <w:numId w:val="0"/>
-        </w:numPr>
-        <w:bidi w:val="0"/>
-        <w:rPr>
-          <w:rFonts w:hint="default" w:ascii="Calibri" w:hAnsi="Calibri"/>
-          <w:sz w:val="28"/>
-          <w:szCs w:val="28"/>
-          <w:lang w:val="uk-UA"/>
-        </w:rPr>
-      </w:pPr>
-      <w:r>
-        <w:rPr>
-          <w:rFonts w:hint="default" w:ascii="Calibri" w:hAnsi="Calibri"/>
-          <w:sz w:val="28"/>
-          <w:szCs w:val="28"/>
-          <w:lang w:val="uk-UA"/>
-        </w:rPr>
-        <w:t xml:space="preserve">К1 = </w:t>
-      </w:r>
-      <w:r>
-        <w:rPr>
-          <w:rFonts w:hint="default" w:ascii="Calibri" w:hAnsi="Calibri"/>
-          <w:sz w:val="28"/>
-          <w:szCs w:val="28"/>
-          <w:lang w:val="ru-RU"/>
-        </w:rPr>
-        <w:t>3</w:t>
-      </w:r>
-      <w:r>
-        <w:rPr>
-          <w:rFonts w:hint="default" w:ascii="Calibri" w:hAnsi="Calibri"/>
-          <w:sz w:val="28"/>
-          <w:szCs w:val="28"/>
-          <w:lang w:val="uk-UA"/>
-        </w:rPr>
-        <w:t>0000 грн. (купівля ПК)</w:t>
-      </w:r>
-    </w:p>
-    <w:p>
-      <w:pPr>
-        <w:numPr>
-          <w:ilvl w:val="0"/>
-          <w:numId w:val="0"/>
-        </w:numPr>
-        <w:bidi w:val="0"/>
-        <w:rPr>
-          <w:rFonts w:hint="default" w:ascii="Calibri" w:hAnsi="Calibri"/>
-          <w:sz w:val="28"/>
-          <w:szCs w:val="28"/>
-          <w:lang w:val="uk-UA"/>
-        </w:rPr>
-      </w:pPr>
-      <w:r>
-        <w:rPr>
-          <w:rFonts w:hint="default" w:ascii="Calibri" w:hAnsi="Calibri"/>
-          <w:sz w:val="28"/>
-          <w:szCs w:val="28"/>
-          <w:lang w:val="uk-UA"/>
-        </w:rPr>
-        <w:t xml:space="preserve">К2 = 0 грн. (Використання безкоштовної версії </w:t>
-      </w:r>
       <w:r>
         <w:rPr>
           <w:rFonts w:hint="default" w:ascii="Calibri" w:hAnsi="Calibri"/>
@@ -3214,112 +3082,31 @@
           <w:szCs w:val="28"/>
           <w:lang w:val="en-US"/>
         </w:rPr>
-        <w:t>Visual Studio</w:t>
-      </w:r>
-      <w:r>
-        <w:rPr>
-          <w:rFonts w:hint="default" w:ascii="Calibri" w:hAnsi="Calibri"/>
-          <w:sz w:val="28"/>
-          <w:szCs w:val="28"/>
-          <w:lang w:val="uk-UA"/>
-        </w:rPr>
-        <w:t xml:space="preserve"> (Community Edition)</w:t>
-      </w:r>
-    </w:p>
-    <w:p>
-      <w:pPr>
-        <w:numPr>
-          <w:ilvl w:val="0"/>
-          <w:numId w:val="0"/>
-        </w:numPr>
-        <w:bidi w:val="0"/>
-        <w:rPr>
-          <w:rFonts w:hint="default" w:ascii="Calibri" w:hAnsi="Calibri"/>
-          <w:sz w:val="28"/>
-          <w:szCs w:val="28"/>
-          <w:lang w:val="uk-UA"/>
-        </w:rPr>
-      </w:pPr>
-      <w:r>
-        <w:rPr>
-          <w:rFonts w:hint="default" w:ascii="Calibri" w:hAnsi="Calibri"/>
-          <w:sz w:val="28"/>
-          <w:szCs w:val="28"/>
-          <w:lang w:val="uk-UA"/>
-        </w:rPr>
-        <w:t>К3 = 0 грн.</w:t>
-      </w:r>
-    </w:p>
-    <w:p>
-      <w:pPr>
-        <w:numPr>
-          <w:ilvl w:val="0"/>
-          <w:numId w:val="0"/>
-        </w:numPr>
-        <w:bidi w:val="0"/>
-        <w:rPr>
-          <w:rFonts w:hint="default" w:ascii="Calibri" w:hAnsi="Calibri"/>
-          <w:sz w:val="28"/>
-          <w:szCs w:val="28"/>
-          <w:lang w:val="uk-UA"/>
-        </w:rPr>
-      </w:pPr>
-      <w:r>
-        <w:rPr>
-          <w:rFonts w:hint="default" w:ascii="Calibri" w:hAnsi="Calibri"/>
-          <w:sz w:val="28"/>
-          <w:szCs w:val="28"/>
-          <w:lang w:val="uk-UA"/>
-        </w:rPr>
-        <w:t>К = К</w:t>
-      </w:r>
-      <w:r>
-        <w:rPr>
-          <w:rFonts w:hint="default" w:ascii="Calibri" w:hAnsi="Calibri"/>
-          <w:sz w:val="28"/>
-          <w:szCs w:val="28"/>
-          <w:vertAlign w:val="subscript"/>
-          <w:lang w:val="uk-UA"/>
-        </w:rPr>
-        <w:t xml:space="preserve">1 </w:t>
-      </w:r>
-      <w:r>
-        <w:rPr>
-          <w:rFonts w:hint="default" w:ascii="Calibri" w:hAnsi="Calibri"/>
-          <w:sz w:val="28"/>
-          <w:szCs w:val="28"/>
-          <w:lang w:val="uk-UA"/>
-        </w:rPr>
-        <w:t>+ К</w:t>
-      </w:r>
-      <w:r>
-        <w:rPr>
-          <w:rFonts w:hint="default" w:ascii="Calibri" w:hAnsi="Calibri"/>
-          <w:sz w:val="28"/>
-          <w:szCs w:val="28"/>
-          <w:vertAlign w:val="subscript"/>
-          <w:lang w:val="uk-UA"/>
-        </w:rPr>
-        <w:t>2</w:t>
-      </w:r>
-      <w:r>
-        <w:rPr>
-          <w:rFonts w:hint="default" w:ascii="Calibri" w:hAnsi="Calibri"/>
-          <w:sz w:val="28"/>
-          <w:szCs w:val="28"/>
-          <w:lang w:val="uk-UA"/>
-        </w:rPr>
-        <w:t xml:space="preserve"> + К</w:t>
-      </w:r>
-      <w:r>
-        <w:rPr>
-          <w:rFonts w:hint="default" w:ascii="Calibri" w:hAnsi="Calibri"/>
-          <w:sz w:val="28"/>
-          <w:szCs w:val="28"/>
-          <w:vertAlign w:val="subscript"/>
-          <w:lang w:val="uk-UA"/>
-        </w:rPr>
-        <w:t>3</w:t>
+        <w:t>;</w:t>
+      </w:r>
+    </w:p>
+    <w:p>
+      <w:pPr>
+        <w:numPr>
+          <w:ilvl w:val="0"/>
+          <w:numId w:val="0"/>
+        </w:numPr>
+        <w:bidi w:val="0"/>
+        <w:rPr>
+          <w:rFonts w:hint="default" w:ascii="Calibri" w:hAnsi="Calibri"/>
+          <w:sz w:val="28"/>
+          <w:szCs w:val="28"/>
+          <w:lang w:val="en-US"/>
+        </w:rPr>
+      </w:pPr>
+      <w:r>
+        <w:rPr>
+          <w:rFonts w:hint="default" w:ascii="Calibri" w:hAnsi="Calibri"/>
+          <w:sz w:val="28"/>
+          <w:szCs w:val="28"/>
+          <w:lang w:val="en-US"/>
+        </w:rPr>
+        <w:t>K</w:t>
       </w:r>
       <w:r>
         <w:rPr>
@@ -3329,6 +3116,15 @@
           <w:vertAlign w:val="subscript"/>
           <w:lang w:val="en-US"/>
         </w:rPr>
+        <w:t>4</w:t>
+      </w:r>
+      <w:r>
+        <w:rPr>
+          <w:rFonts w:hint="default" w:ascii="Calibri" w:hAnsi="Calibri"/>
+          <w:sz w:val="28"/>
+          <w:szCs w:val="28"/>
+          <w:lang w:val="en-US"/>
+        </w:rPr>
         <w:t xml:space="preserve"> </w:t>
       </w:r>
       <w:r>
@@ -3336,18 +3132,468 @@
           <w:rFonts w:hint="default" w:ascii="Calibri" w:hAnsi="Calibri"/>
           <w:sz w:val="28"/>
           <w:szCs w:val="28"/>
+          <w:lang w:val="uk-UA"/>
+        </w:rPr>
+        <w:t>–</w:t>
+      </w:r>
+      <w:r>
+        <w:rPr>
+          <w:rFonts w:hint="default" w:ascii="Calibri" w:hAnsi="Calibri"/>
+          <w:sz w:val="28"/>
+          <w:szCs w:val="28"/>
           <w:lang w:val="en-US"/>
         </w:rPr>
-        <w:t>= 3</w:t>
-      </w:r>
-      <w:r>
-        <w:rPr>
-          <w:rFonts w:hint="default" w:ascii="Calibri" w:hAnsi="Calibri"/>
-          <w:sz w:val="28"/>
-          <w:szCs w:val="28"/>
-          <w:lang w:val="uk-UA"/>
-        </w:rPr>
-        <w:t>0 000 грн.</w:t>
+        <w:t xml:space="preserve"> </w:t>
+      </w:r>
+      <w:r>
+        <w:rPr>
+          <w:rFonts w:hint="default" w:ascii="Calibri" w:hAnsi="Calibri"/>
+          <w:sz w:val="28"/>
+          <w:szCs w:val="28"/>
+          <w:lang w:val="uk-UA"/>
+        </w:rPr>
+        <w:t>в</w:t>
+      </w:r>
+      <w:r>
+        <w:rPr>
+          <w:rFonts w:hint="default" w:ascii="Calibri" w:hAnsi="Calibri"/>
+          <w:sz w:val="28"/>
+          <w:szCs w:val="28"/>
+          <w:lang w:val="en-US"/>
+        </w:rPr>
+        <w:t xml:space="preserve">икористання електрики, </w:t>
+      </w:r>
+      <w:r>
+        <w:rPr>
+          <w:rFonts w:hint="default" w:ascii="Calibri" w:hAnsi="Calibri"/>
+          <w:sz w:val="28"/>
+          <w:szCs w:val="28"/>
+          <w:lang w:val="uk-UA"/>
+        </w:rPr>
+        <w:t>грн.</w:t>
+      </w:r>
+      <w:r>
+        <w:rPr>
+          <w:rFonts w:hint="default" w:ascii="Calibri" w:hAnsi="Calibri"/>
+          <w:sz w:val="28"/>
+          <w:szCs w:val="28"/>
+          <w:lang w:val="en-US"/>
+        </w:rPr>
+        <w:t>;</w:t>
+      </w:r>
+    </w:p>
+    <w:p>
+      <w:pPr>
+        <w:numPr>
+          <w:ilvl w:val="0"/>
+          <w:numId w:val="0"/>
+        </w:numPr>
+        <w:bidi w:val="0"/>
+        <w:rPr>
+          <w:rFonts w:hint="default" w:ascii="Calibri" w:hAnsi="Calibri"/>
+          <w:sz w:val="28"/>
+          <w:szCs w:val="28"/>
+          <w:lang w:val="uk-UA"/>
+        </w:rPr>
+      </w:pPr>
+    </w:p>
+    <w:p>
+      <w:pPr>
+        <w:numPr>
+          <w:ilvl w:val="0"/>
+          <w:numId w:val="0"/>
+        </w:numPr>
+        <w:bidi w:val="0"/>
+        <w:rPr>
+          <w:rFonts w:hint="default" w:ascii="Calibri" w:hAnsi="Calibri"/>
+          <w:sz w:val="28"/>
+          <w:szCs w:val="28"/>
+          <w:lang w:val="uk-UA"/>
+        </w:rPr>
+      </w:pPr>
+      <w:r>
+        <w:rPr>
+          <w:rFonts w:hint="default" w:ascii="Calibri" w:hAnsi="Calibri"/>
+          <w:sz w:val="28"/>
+          <w:szCs w:val="28"/>
+          <w:lang w:val="uk-UA"/>
+        </w:rPr>
+        <w:t>Витрати на обладнання включають вартість придбання:</w:t>
+      </w:r>
+    </w:p>
+    <w:p>
+      <w:pPr>
+        <w:numPr>
+          <w:ilvl w:val="0"/>
+          <w:numId w:val="0"/>
+        </w:numPr>
+        <w:bidi w:val="0"/>
+        <w:rPr>
+          <w:rFonts w:hint="default" w:ascii="Calibri" w:hAnsi="Calibri"/>
+          <w:sz w:val="28"/>
+          <w:szCs w:val="28"/>
+          <w:lang w:val="uk-UA"/>
+        </w:rPr>
+      </w:pPr>
+      <w:r>
+        <w:rPr>
+          <w:rFonts w:hint="default" w:ascii="Calibri" w:hAnsi="Calibri"/>
+          <w:sz w:val="28"/>
+          <w:szCs w:val="28"/>
+          <w:lang w:val="uk-UA"/>
+        </w:rPr>
+        <w:t>- комп'ютерів;</w:t>
+      </w:r>
+    </w:p>
+    <w:p>
+      <w:pPr>
+        <w:numPr>
+          <w:ilvl w:val="0"/>
+          <w:numId w:val="0"/>
+        </w:numPr>
+        <w:bidi w:val="0"/>
+        <w:rPr>
+          <w:rFonts w:hint="default" w:ascii="Calibri" w:hAnsi="Calibri"/>
+          <w:sz w:val="28"/>
+          <w:szCs w:val="28"/>
+          <w:lang w:val="uk-UA"/>
+        </w:rPr>
+      </w:pPr>
+      <w:r>
+        <w:rPr>
+          <w:rFonts w:hint="default" w:ascii="Calibri" w:hAnsi="Calibri"/>
+          <w:sz w:val="28"/>
+          <w:szCs w:val="28"/>
+          <w:lang w:val="uk-UA"/>
+        </w:rPr>
+        <w:t>- периферійних пристроїв;</w:t>
+      </w:r>
+    </w:p>
+    <w:p>
+      <w:pPr>
+        <w:numPr>
+          <w:ilvl w:val="0"/>
+          <w:numId w:val="0"/>
+        </w:numPr>
+        <w:bidi w:val="0"/>
+        <w:rPr>
+          <w:rFonts w:hint="default" w:ascii="Calibri" w:hAnsi="Calibri"/>
+          <w:sz w:val="28"/>
+          <w:szCs w:val="28"/>
+          <w:lang w:val="uk-UA"/>
+        </w:rPr>
+      </w:pPr>
+      <w:r>
+        <w:rPr>
+          <w:rFonts w:hint="default" w:ascii="Calibri" w:hAnsi="Calibri"/>
+          <w:sz w:val="28"/>
+          <w:szCs w:val="28"/>
+          <w:lang w:val="uk-UA"/>
+        </w:rPr>
+        <w:t>- засобів зв'язку та іншої оргтехніки.</w:t>
+      </w:r>
+    </w:p>
+    <w:p>
+      <w:pPr>
+        <w:numPr>
+          <w:ilvl w:val="0"/>
+          <w:numId w:val="0"/>
+        </w:numPr>
+        <w:bidi w:val="0"/>
+        <w:rPr>
+          <w:rFonts w:hint="default" w:ascii="Calibri" w:hAnsi="Calibri"/>
+          <w:sz w:val="28"/>
+          <w:szCs w:val="28"/>
+          <w:lang w:val="uk-UA"/>
+        </w:rPr>
+      </w:pPr>
+    </w:p>
+    <w:p>
+      <w:pPr>
+        <w:numPr>
+          <w:ilvl w:val="0"/>
+          <w:numId w:val="0"/>
+        </w:numPr>
+        <w:bidi w:val="0"/>
+        <w:rPr>
+          <w:rFonts w:hint="default" w:ascii="Calibri" w:hAnsi="Calibri"/>
+          <w:sz w:val="28"/>
+          <w:szCs w:val="28"/>
+          <w:lang w:val="uk-UA"/>
+        </w:rPr>
+      </w:pPr>
+      <w:r>
+        <w:rPr>
+          <w:rFonts w:hint="default" w:ascii="Calibri" w:hAnsi="Calibri"/>
+          <w:sz w:val="28"/>
+          <w:szCs w:val="28"/>
+          <w:lang w:val="uk-UA"/>
+        </w:rPr>
+        <w:t xml:space="preserve">К1 = </w:t>
+      </w:r>
+      <w:r>
+        <w:rPr>
+          <w:rFonts w:hint="default" w:ascii="Calibri" w:hAnsi="Calibri"/>
+          <w:sz w:val="28"/>
+          <w:szCs w:val="28"/>
+          <w:lang w:val="ru-RU"/>
+        </w:rPr>
+        <w:t>3</w:t>
+      </w:r>
+      <w:r>
+        <w:rPr>
+          <w:rFonts w:hint="default" w:ascii="Calibri" w:hAnsi="Calibri"/>
+          <w:sz w:val="28"/>
+          <w:szCs w:val="28"/>
+          <w:lang w:val="uk-UA"/>
+        </w:rPr>
+        <w:t>0000 грн. (купівля ПК)</w:t>
+      </w:r>
+    </w:p>
+    <w:p>
+      <w:pPr>
+        <w:numPr>
+          <w:ilvl w:val="0"/>
+          <w:numId w:val="0"/>
+        </w:numPr>
+        <w:bidi w:val="0"/>
+        <w:rPr>
+          <w:rFonts w:hint="default" w:ascii="Calibri" w:hAnsi="Calibri"/>
+          <w:sz w:val="28"/>
+          <w:szCs w:val="28"/>
+          <w:lang w:val="uk-UA"/>
+        </w:rPr>
+      </w:pPr>
+      <w:r>
+        <w:rPr>
+          <w:rFonts w:hint="default" w:ascii="Calibri" w:hAnsi="Calibri"/>
+          <w:sz w:val="28"/>
+          <w:szCs w:val="28"/>
+          <w:lang w:val="uk-UA"/>
+        </w:rPr>
+        <w:t xml:space="preserve">К2 = 0 грн. (Використання безкоштовної версії </w:t>
+      </w:r>
+      <w:r>
+        <w:rPr>
+          <w:rFonts w:hint="default" w:ascii="Calibri" w:hAnsi="Calibri"/>
+          <w:sz w:val="28"/>
+          <w:szCs w:val="28"/>
+          <w:lang w:val="en-US"/>
+        </w:rPr>
+        <w:t>Visual Studio</w:t>
+      </w:r>
+      <w:r>
+        <w:rPr>
+          <w:rFonts w:hint="default" w:ascii="Calibri" w:hAnsi="Calibri"/>
+          <w:sz w:val="28"/>
+          <w:szCs w:val="28"/>
+          <w:lang w:val="uk-UA"/>
+        </w:rPr>
+        <w:t xml:space="preserve"> (Community Edition)</w:t>
+      </w:r>
+    </w:p>
+    <w:p>
+      <w:pPr>
+        <w:numPr>
+          <w:ilvl w:val="0"/>
+          <w:numId w:val="0"/>
+        </w:numPr>
+        <w:bidi w:val="0"/>
+        <w:rPr>
+          <w:rFonts w:hint="default" w:ascii="Calibri" w:hAnsi="Calibri"/>
+          <w:sz w:val="28"/>
+          <w:szCs w:val="28"/>
+          <w:lang w:val="uk-UA"/>
+        </w:rPr>
+      </w:pPr>
+      <w:r>
+        <w:rPr>
+          <w:rFonts w:hint="default" w:ascii="Calibri" w:hAnsi="Calibri"/>
+          <w:sz w:val="28"/>
+          <w:szCs w:val="28"/>
+          <w:lang w:val="uk-UA"/>
+        </w:rPr>
+        <w:t xml:space="preserve">К3 = </w:t>
+      </w:r>
+      <w:r>
+        <w:rPr>
+          <w:rFonts w:hint="default" w:ascii="Calibri" w:hAnsi="Calibri"/>
+          <w:sz w:val="28"/>
+          <w:szCs w:val="28"/>
+          <w:lang w:val="en-US"/>
+        </w:rPr>
+        <w:t>17000</w:t>
+      </w:r>
+      <w:r>
+        <w:rPr>
+          <w:rFonts w:hint="default" w:ascii="Calibri" w:hAnsi="Calibri"/>
+          <w:sz w:val="28"/>
+          <w:szCs w:val="28"/>
+          <w:lang w:val="uk-UA"/>
+        </w:rPr>
+        <w:t xml:space="preserve"> грн.</w:t>
+      </w:r>
+    </w:p>
+    <w:p>
+      <w:pPr>
+        <w:numPr>
+          <w:ilvl w:val="0"/>
+          <w:numId w:val="0"/>
+        </w:numPr>
+        <w:bidi w:val="0"/>
+        <w:rPr>
+          <w:rFonts w:hint="default" w:ascii="Calibri" w:hAnsi="Calibri"/>
+          <w:sz w:val="28"/>
+          <w:szCs w:val="28"/>
+          <w:lang w:val="uk-UA"/>
+        </w:rPr>
+      </w:pPr>
+      <w:r>
+        <w:rPr>
+          <w:rFonts w:hint="default" w:ascii="Calibri" w:hAnsi="Calibri"/>
+          <w:sz w:val="28"/>
+          <w:szCs w:val="28"/>
+          <w:lang w:val="en-US"/>
+        </w:rPr>
+        <w:t xml:space="preserve">K4 = </w:t>
+      </w:r>
+      <w:r>
+        <w:rPr>
+          <w:rFonts w:hint="default" w:ascii="Calibri" w:hAnsi="Calibri"/>
+          <w:sz w:val="28"/>
+          <w:szCs w:val="28"/>
+          <w:lang w:val="uk-UA"/>
+        </w:rPr>
+        <w:t>260 грн.</w:t>
+      </w:r>
+    </w:p>
+    <w:p>
+      <w:pPr>
+        <w:numPr>
+          <w:ilvl w:val="0"/>
+          <w:numId w:val="0"/>
+        </w:numPr>
+        <w:bidi w:val="0"/>
+        <w:rPr>
+          <w:rFonts w:hint="default" w:ascii="Calibri" w:hAnsi="Calibri"/>
+          <w:sz w:val="28"/>
+          <w:szCs w:val="28"/>
+          <w:lang w:val="uk-UA"/>
+        </w:rPr>
+      </w:pPr>
+      <w:r>
+        <w:rPr>
+          <w:rFonts w:hint="default" w:ascii="Calibri" w:hAnsi="Calibri"/>
+          <w:sz w:val="28"/>
+          <w:szCs w:val="28"/>
+          <w:lang w:val="uk-UA"/>
+        </w:rPr>
+        <w:t>К = К</w:t>
+      </w:r>
+      <w:r>
+        <w:rPr>
+          <w:rFonts w:hint="default" w:ascii="Calibri" w:hAnsi="Calibri"/>
+          <w:sz w:val="28"/>
+          <w:szCs w:val="28"/>
+          <w:vertAlign w:val="subscript"/>
+          <w:lang w:val="uk-UA"/>
+        </w:rPr>
+        <w:t xml:space="preserve">1 </w:t>
+      </w:r>
+      <w:r>
+        <w:rPr>
+          <w:rFonts w:hint="default" w:ascii="Calibri" w:hAnsi="Calibri"/>
+          <w:sz w:val="28"/>
+          <w:szCs w:val="28"/>
+          <w:lang w:val="uk-UA"/>
+        </w:rPr>
+        <w:t>+ К</w:t>
+      </w:r>
+      <w:r>
+        <w:rPr>
+          <w:rFonts w:hint="default" w:ascii="Calibri" w:hAnsi="Calibri"/>
+          <w:sz w:val="28"/>
+          <w:szCs w:val="28"/>
+          <w:vertAlign w:val="subscript"/>
+          <w:lang w:val="uk-UA"/>
+        </w:rPr>
+        <w:t>2</w:t>
+      </w:r>
+      <w:r>
+        <w:rPr>
+          <w:rFonts w:hint="default" w:ascii="Calibri" w:hAnsi="Calibri"/>
+          <w:sz w:val="28"/>
+          <w:szCs w:val="28"/>
+          <w:lang w:val="uk-UA"/>
+        </w:rPr>
+        <w:t xml:space="preserve"> + К</w:t>
+      </w:r>
+      <w:r>
+        <w:rPr>
+          <w:rFonts w:hint="default" w:ascii="Calibri" w:hAnsi="Calibri"/>
+          <w:sz w:val="28"/>
+          <w:szCs w:val="28"/>
+          <w:vertAlign w:val="subscript"/>
+          <w:lang w:val="uk-UA"/>
+        </w:rPr>
+        <w:t>3</w:t>
+      </w:r>
+      <w:r>
+        <w:rPr>
+          <w:rFonts w:hint="default" w:ascii="Calibri" w:hAnsi="Calibri"/>
+          <w:sz w:val="28"/>
+          <w:szCs w:val="28"/>
+          <w:vertAlign w:val="subscript"/>
+          <w:lang w:val="en-US"/>
+        </w:rPr>
+        <w:t xml:space="preserve"> </w:t>
+      </w:r>
+      <w:r>
+        <w:rPr>
+          <w:rFonts w:hint="default" w:ascii="Calibri" w:hAnsi="Calibri"/>
+          <w:sz w:val="28"/>
+          <w:szCs w:val="28"/>
+          <w:lang w:val="en-US"/>
+        </w:rPr>
+        <w:t>+ K</w:t>
+      </w:r>
+      <w:r>
+        <w:rPr>
+          <w:rFonts w:hint="default" w:ascii="Calibri" w:hAnsi="Calibri"/>
+          <w:sz w:val="28"/>
+          <w:szCs w:val="28"/>
+          <w:vertAlign w:val="subscript"/>
+          <w:lang w:val="en-US"/>
+        </w:rPr>
+        <w:t>4</w:t>
+      </w:r>
+      <w:r>
+        <w:rPr>
+          <w:rFonts w:hint="default" w:ascii="Calibri" w:hAnsi="Calibri"/>
+          <w:sz w:val="28"/>
+          <w:szCs w:val="28"/>
+          <w:vertAlign w:val="baseline"/>
+          <w:lang w:val="en-US"/>
+        </w:rPr>
+        <w:t xml:space="preserve"> </w:t>
+      </w:r>
+      <w:r>
+        <w:rPr>
+          <w:rFonts w:hint="default" w:ascii="Calibri" w:hAnsi="Calibri"/>
+          <w:sz w:val="28"/>
+          <w:szCs w:val="28"/>
+          <w:lang w:val="en-US"/>
+        </w:rPr>
+        <w:t xml:space="preserve">= </w:t>
+      </w:r>
+      <w:r>
+        <w:rPr>
+          <w:rFonts w:hint="default" w:ascii="Calibri" w:hAnsi="Calibri"/>
+          <w:sz w:val="28"/>
+          <w:szCs w:val="28"/>
+          <w:lang w:val="uk-UA"/>
+        </w:rPr>
+        <w:t>47260 грн.</w:t>
       </w:r>
     </w:p>
     <w:p>
@@ -3632,6 +3878,36 @@
         </w:rPr>
         <w:t>Розробка виконується на підставі індивідуального завдання на лабораторні роботи з дисципліни "Технологія програмування та створення програмних продуктів".</w:t>
       </w:r>
+    </w:p>
+    <w:p>
+      <w:pPr>
+        <w:numPr>
+          <w:ilvl w:val="0"/>
+          <w:numId w:val="0"/>
+        </w:numPr>
+        <w:bidi w:val="0"/>
+        <w:rPr>
+          <w:rFonts w:hint="default" w:ascii="Calibri" w:hAnsi="Calibri"/>
+          <w:sz w:val="28"/>
+          <w:szCs w:val="28"/>
+          <w:lang w:val="uk-UA"/>
+        </w:rPr>
+      </w:pPr>
+    </w:p>
+    <w:p>
+      <w:pPr>
+        <w:numPr>
+          <w:ilvl w:val="0"/>
+          <w:numId w:val="0"/>
+        </w:numPr>
+        <w:bidi w:val="0"/>
+        <w:rPr>
+          <w:rFonts w:hint="default" w:ascii="Calibri" w:hAnsi="Calibri"/>
+          <w:sz w:val="28"/>
+          <w:szCs w:val="28"/>
+          <w:lang w:val="uk-UA"/>
+        </w:rPr>
+      </w:pPr>
     </w:p>
     <w:p>
       <w:pPr>
@@ -3907,7 +4183,37 @@
           <w:shd w:val="clear" w:fill="F8F9FA"/>
           <w:lang w:val="en-US"/>
         </w:rPr>
-        <w:t>Функція буде виконана за 1 секунду</w:t>
+        <w:t xml:space="preserve">Функція буде </w:t>
+      </w:r>
+      <w:r>
+        <w:rPr>
+          <w:rFonts w:hint="default" w:ascii="Calibri" w:hAnsi="Calibri" w:eastAsia="Helvetica"/>
+          <w:i w:val="0"/>
+          <w:iCs w:val="0"/>
+          <w:caps w:val="0"/>
+          <w:color w:val="000000"/>
+          <w:spacing w:val="0"/>
+          <w:sz w:val="28"/>
+          <w:szCs w:val="28"/>
+          <w:shd w:val="clear" w:fill="F8F9FA"/>
+          <w:lang w:val="ru-RU"/>
+        </w:rPr>
+        <w:t xml:space="preserve">виконана </w:t>
+      </w:r>
+      <w:r>
+        <w:rPr>
+          <w:rFonts w:hint="default" w:ascii="Calibri" w:hAnsi="Calibri" w:eastAsia="Helvetica"/>
+          <w:i w:val="0"/>
+          <w:iCs w:val="0"/>
+          <w:caps w:val="0"/>
+          <w:color w:val="000000"/>
+          <w:spacing w:val="0"/>
+          <w:sz w:val="28"/>
+          <w:szCs w:val="28"/>
+          <w:shd w:val="clear" w:fill="F8F9FA"/>
+          <w:lang w:val="en-US"/>
+        </w:rPr>
+        <w:t>менше 1 секунди</w:t>
       </w:r>
       <w:r>
         <w:rPr>
@@ -3987,7 +4293,7 @@
           <w:shd w:val="clear" w:fill="F8F9FA"/>
           <w:lang w:val="ru-RU"/>
         </w:rPr>
-        <w:t>Функція буде виконана за 1 секунду</w:t>
+        <w:t>Функція буде виконана менше 1 секунди</w:t>
       </w:r>
       <w:r>
         <w:rPr>
@@ -4126,7 +4432,7 @@
           <w:shd w:val="clear" w:fill="F8F9FA"/>
           <w:lang w:val="ru-RU"/>
         </w:rPr>
-        <w:t>Функція буде виконана за 3 секунди</w:t>
+        <w:t>Функція буде виконана за 1 секунди</w:t>
       </w:r>
       <w:r>
         <w:rPr>
@@ -4206,7 +4512,7 @@
           <w:shd w:val="clear" w:fill="F8F9FA"/>
           <w:lang w:val="ru-RU"/>
         </w:rPr>
-        <w:t>Функція буде виконана за 1 секунду</w:t>
+        <w:t>Функція буде виконана менше 1 секунди</w:t>
       </w:r>
       <w:r>
         <w:rPr>
@@ -4281,7 +4587,37 @@
           <w:shd w:val="clear" w:fill="F8F9FA"/>
           <w:lang w:val="ru-RU"/>
         </w:rPr>
-        <w:t>Функція буде виконана за 5 секунд</w:t>
+        <w:t xml:space="preserve">Функція буде виконана за </w:t>
+      </w:r>
+      <w:r>
+        <w:rPr>
+          <w:rFonts w:hint="default" w:ascii="Calibri" w:hAnsi="Calibri" w:eastAsia="Helvetica"/>
+          <w:i w:val="0"/>
+          <w:iCs w:val="0"/>
+          <w:caps w:val="0"/>
+          <w:color w:val="000000"/>
+          <w:spacing w:val="0"/>
+          <w:sz w:val="28"/>
+          <w:szCs w:val="28"/>
+          <w:shd w:val="clear" w:fill="F8F9FA"/>
+          <w:lang w:val="uk-UA"/>
+        </w:rPr>
+        <w:t>1</w:t>
+      </w:r>
+      <w:r>
+        <w:rPr>
+          <w:rFonts w:hint="default" w:ascii="Calibri" w:hAnsi="Calibri" w:eastAsia="Helvetica"/>
+          <w:i w:val="0"/>
+          <w:iCs w:val="0"/>
+          <w:caps w:val="0"/>
+          <w:color w:val="000000"/>
+          <w:spacing w:val="0"/>
+          <w:sz w:val="28"/>
+          <w:szCs w:val="28"/>
+          <w:shd w:val="clear" w:fill="F8F9FA"/>
+          <w:lang w:val="ru-RU"/>
+        </w:rPr>
+        <w:t xml:space="preserve"> секунд</w:t>
       </w:r>
       <w:r>
         <w:rPr>
@@ -4386,7 +4722,7 @@
           <w:shd w:val="clear" w:fill="F8F9FA"/>
           <w:lang w:val="ru-RU"/>
         </w:rPr>
-        <w:t>Функція буде виконана за 10 секунд</w:t>
+        <w:t>Функція буде виконана за 1 секунд</w:t>
       </w:r>
       <w:r>
         <w:rPr>
@@ -4506,7 +4842,7 @@
           <w:shd w:val="clear" w:fill="F8F9FA"/>
           <w:lang w:val="ru-RU"/>
         </w:rPr>
-        <w:t>Функція буде виконана за 10 секунд</w:t>
+        <w:t>Функція буде виконана за 1 секунд</w:t>
       </w:r>
       <w:r>
         <w:rPr>
@@ -4694,7 +5030,7 @@
           <w:szCs w:val="28"/>
           <w:lang w:val="uk-UA"/>
         </w:rPr>
-        <w:t>Розмір програми: +-</w:t>
+        <w:t xml:space="preserve">Розмір програми: </w:t>
       </w:r>
       <w:r>
         <w:rPr>
@@ -4712,7 +5048,25 @@
           <w:szCs w:val="28"/>
           <w:lang w:val="uk-UA"/>
         </w:rPr>
-        <w:t>0мб</w:t>
+        <w:t>0+-</w:t>
+      </w:r>
+      <w:r>
+        <w:rPr>
+          <w:rFonts w:hint="default" w:ascii="Calibri" w:hAnsi="Calibri"/>
+          <w:sz w:val="28"/>
+          <w:szCs w:val="28"/>
+          <w:lang w:val="en-US"/>
+        </w:rPr>
+        <w:t>10</w:t>
+      </w:r>
+      <w:r>
+        <w:rPr>
+          <w:rFonts w:hint="default" w:ascii="Calibri" w:hAnsi="Calibri"/>
+          <w:sz w:val="28"/>
+          <w:szCs w:val="28"/>
+          <w:lang w:val="uk-UA"/>
+        </w:rPr>
+        <w:t>Мб</w:t>
       </w:r>
       <w:r>
         <w:rPr>
@@ -4766,14 +5120,510 @@
         </w:rPr>
         <w:t xml:space="preserve">: </w:t>
       </w:r>
-      <w:r>
-        <w:rPr>
-          <w:rFonts w:hint="default" w:ascii="Calibri" w:hAnsi="Calibri"/>
-          <w:sz w:val="28"/>
-          <w:szCs w:val="28"/>
-          <w:lang w:val="ru-RU"/>
-        </w:rPr>
-        <w:t>+-30мб,</w:t>
+    </w:p>
+    <w:p>
+      <w:pPr>
+        <w:numPr>
+          <w:ilvl w:val="0"/>
+          <w:numId w:val="0"/>
+        </w:numPr>
+        <w:bidi w:val="0"/>
+        <w:ind w:leftChars="0"/>
+        <w:rPr>
+          <w:rFonts w:hint="default" w:ascii="Calibri" w:hAnsi="Calibri"/>
+          <w:sz w:val="28"/>
+          <w:szCs w:val="28"/>
+          <w:lang w:val="uk-UA"/>
+        </w:rPr>
+      </w:pPr>
+      <w:r>
+        <w:rPr>
+          <w:rFonts w:hint="default" w:ascii="Calibri" w:hAnsi="Calibri"/>
+          <w:sz w:val="28"/>
+          <w:szCs w:val="28"/>
+          <w:lang w:val="en-US"/>
+        </w:rPr>
+        <w:tab/>
+      </w:r>
+      <w:r>
+        <w:rPr>
+          <w:rFonts w:hint="default" w:ascii="Calibri" w:hAnsi="Calibri"/>
+          <w:sz w:val="28"/>
+          <w:szCs w:val="28"/>
+          <w:lang w:val="en-US"/>
+        </w:rPr>
+        <w:tab/>
+      </w:r>
+      <w:r>
+        <w:rPr>
+          <w:rFonts w:hint="default" w:ascii="Calibri" w:hAnsi="Calibri"/>
+          <w:sz w:val="28"/>
+          <w:szCs w:val="28"/>
+          <w:lang w:val="en-US"/>
+        </w:rPr>
+        <w:tab/>
+      </w:r>
+      <w:r>
+        <w:rPr>
+          <w:rFonts w:hint="default" w:ascii="Calibri" w:hAnsi="Calibri"/>
+          <w:sz w:val="28"/>
+          <w:szCs w:val="28"/>
+          <w:lang w:val="en-US"/>
+        </w:rPr>
+        <w:tab/>
+      </w:r>
+      <w:r>
+        <w:rPr>
+          <w:rFonts w:hint="default" w:ascii="Calibri" w:hAnsi="Calibri"/>
+          <w:sz w:val="28"/>
+          <w:szCs w:val="28"/>
+          <w:lang w:val="en-US"/>
+        </w:rPr>
+        <w:tab/>
+      </w:r>
+      <w:r>
+        <w:rPr>
+          <w:rFonts w:hint="default" w:ascii="Calibri" w:hAnsi="Calibri"/>
+          <w:sz w:val="28"/>
+          <w:szCs w:val="28"/>
+          <w:lang w:val="en-US"/>
+        </w:rPr>
+        <w:tab/>
+      </w:r>
+      <w:r>
+        <w:rPr>
+          <w:rFonts w:hint="default" w:ascii="Calibri" w:hAnsi="Calibri"/>
+          <w:sz w:val="28"/>
+          <w:szCs w:val="28"/>
+          <w:lang w:val="en-US"/>
+        </w:rPr>
+        <w:tab/>
+      </w:r>
+      <w:r>
+        <w:rPr>
+          <w:rFonts w:hint="default" w:ascii="Calibri" w:hAnsi="Calibri"/>
+          <w:sz w:val="28"/>
+          <w:szCs w:val="28"/>
+          <w:lang w:val="en-US"/>
+        </w:rPr>
+        <w:tab/>
+      </w:r>
+      <w:r>
+        <w:rPr>
+          <w:rFonts w:hint="default" w:ascii="Calibri" w:hAnsi="Calibri"/>
+          <w:sz w:val="28"/>
+          <w:szCs w:val="28"/>
+          <w:lang w:val="en-US"/>
+        </w:rPr>
+        <w:tab/>
+      </w:r>
+      <w:r>
+        <w:rPr>
+          <w:rFonts w:hint="default" w:ascii="Calibri" w:hAnsi="Calibri"/>
+          <w:sz w:val="28"/>
+          <w:szCs w:val="28"/>
+          <w:lang w:val="en-US"/>
+        </w:rPr>
+        <w:tab/>
+      </w:r>
+      <w:r>
+        <w:rPr>
+          <w:rFonts w:hint="default" w:ascii="Calibri" w:hAnsi="Calibri"/>
+          <w:sz w:val="28"/>
+          <w:szCs w:val="28"/>
+          <w:lang w:val="uk-UA"/>
+        </w:rPr>
+        <w:t>При 0 елементах</w:t>
+      </w:r>
+      <w:r>
+        <w:rPr>
+          <w:rFonts w:hint="default" w:ascii="Calibri" w:hAnsi="Calibri"/>
+          <w:sz w:val="28"/>
+          <w:szCs w:val="28"/>
+          <w:lang w:val="ru-RU"/>
+        </w:rPr>
+        <w:t xml:space="preserve">, </w:t>
+      </w:r>
+      <w:r>
+        <w:rPr>
+          <w:rFonts w:hint="default" w:ascii="Calibri" w:hAnsi="Calibri"/>
+          <w:sz w:val="28"/>
+          <w:szCs w:val="28"/>
+          <w:lang w:val="en-US"/>
+        </w:rPr>
+        <w:t>13</w:t>
+      </w:r>
+      <w:r>
+        <w:rPr>
+          <w:rFonts w:hint="default" w:ascii="Calibri" w:hAnsi="Calibri"/>
+          <w:sz w:val="28"/>
+          <w:szCs w:val="28"/>
+          <w:lang w:val="uk-UA"/>
+        </w:rPr>
+        <w:t xml:space="preserve"> Мб</w:t>
+      </w:r>
+    </w:p>
+    <w:p>
+      <w:pPr>
+        <w:numPr>
+          <w:ilvl w:val="0"/>
+          <w:numId w:val="0"/>
+        </w:numPr>
+        <w:bidi w:val="0"/>
+        <w:ind w:leftChars="0"/>
+        <w:rPr>
+          <w:rFonts w:hint="default" w:ascii="Calibri" w:hAnsi="Calibri"/>
+          <w:sz w:val="28"/>
+          <w:szCs w:val="28"/>
+          <w:lang w:val="uk-UA"/>
+        </w:rPr>
+      </w:pPr>
+      <w:r>
+        <w:rPr>
+          <w:rFonts w:hint="default" w:ascii="Calibri" w:hAnsi="Calibri"/>
+          <w:sz w:val="28"/>
+          <w:szCs w:val="28"/>
+          <w:lang w:val="ru-RU"/>
+        </w:rPr>
+        <w:tab/>
+      </w:r>
+      <w:r>
+        <w:rPr>
+          <w:rFonts w:hint="default" w:ascii="Calibri" w:hAnsi="Calibri"/>
+          <w:sz w:val="28"/>
+          <w:szCs w:val="28"/>
+          <w:lang w:val="ru-RU"/>
+        </w:rPr>
+        <w:tab/>
+      </w:r>
+      <w:r>
+        <w:rPr>
+          <w:rFonts w:hint="default" w:ascii="Calibri" w:hAnsi="Calibri"/>
+          <w:sz w:val="28"/>
+          <w:szCs w:val="28"/>
+          <w:lang w:val="ru-RU"/>
+        </w:rPr>
+        <w:tab/>
+      </w:r>
+      <w:r>
+        <w:rPr>
+          <w:rFonts w:hint="default" w:ascii="Calibri" w:hAnsi="Calibri"/>
+          <w:sz w:val="28"/>
+          <w:szCs w:val="28"/>
+          <w:lang w:val="ru-RU"/>
+        </w:rPr>
+        <w:tab/>
+      </w:r>
+      <w:r>
+        <w:rPr>
+          <w:rFonts w:hint="default" w:ascii="Calibri" w:hAnsi="Calibri"/>
+          <w:sz w:val="28"/>
+          <w:szCs w:val="28"/>
+          <w:lang w:val="ru-RU"/>
+        </w:rPr>
+        <w:tab/>
+      </w:r>
+      <w:r>
+        <w:rPr>
+          <w:rFonts w:hint="default" w:ascii="Calibri" w:hAnsi="Calibri"/>
+          <w:sz w:val="28"/>
+          <w:szCs w:val="28"/>
+          <w:lang w:val="ru-RU"/>
+        </w:rPr>
+        <w:tab/>
+      </w:r>
+      <w:r>
+        <w:rPr>
+          <w:rFonts w:hint="default" w:ascii="Calibri" w:hAnsi="Calibri"/>
+          <w:sz w:val="28"/>
+          <w:szCs w:val="28"/>
+          <w:lang w:val="ru-RU"/>
+        </w:rPr>
+        <w:tab/>
+      </w:r>
+      <w:r>
+        <w:rPr>
+          <w:rFonts w:hint="default" w:ascii="Calibri" w:hAnsi="Calibri"/>
+          <w:sz w:val="28"/>
+          <w:szCs w:val="28"/>
+          <w:lang w:val="ru-RU"/>
+        </w:rPr>
+        <w:tab/>
+      </w:r>
+      <w:r>
+        <w:rPr>
+          <w:rFonts w:hint="default" w:ascii="Calibri" w:hAnsi="Calibri"/>
+          <w:sz w:val="28"/>
+          <w:szCs w:val="28"/>
+          <w:lang w:val="ru-RU"/>
+        </w:rPr>
+        <w:tab/>
+      </w:r>
+      <w:r>
+        <w:rPr>
+          <w:rFonts w:hint="default" w:ascii="Calibri" w:hAnsi="Calibri"/>
+          <w:sz w:val="28"/>
+          <w:szCs w:val="28"/>
+          <w:lang w:val="ru-RU"/>
+        </w:rPr>
+        <w:tab/>
+      </w:r>
+      <w:r>
+        <w:rPr>
+          <w:rFonts w:hint="default" w:ascii="Calibri" w:hAnsi="Calibri"/>
+          <w:sz w:val="28"/>
+          <w:szCs w:val="28"/>
+          <w:lang w:val="ru-RU"/>
+        </w:rPr>
+        <w:t>При 10 елементах,</w:t>
+      </w:r>
+      <w:r>
+        <w:rPr>
+          <w:rFonts w:hint="default" w:ascii="Calibri" w:hAnsi="Calibri"/>
+          <w:sz w:val="28"/>
+          <w:szCs w:val="28"/>
+          <w:lang w:val="uk-UA"/>
+        </w:rPr>
+        <w:t xml:space="preserve"> 19 Мб</w:t>
+      </w:r>
+    </w:p>
+    <w:p>
+      <w:pPr>
+        <w:numPr>
+          <w:ilvl w:val="0"/>
+          <w:numId w:val="0"/>
+        </w:numPr>
+        <w:bidi w:val="0"/>
+        <w:ind w:leftChars="0"/>
+        <w:rPr>
+          <w:rFonts w:hint="default" w:ascii="Calibri" w:hAnsi="Calibri"/>
+          <w:sz w:val="28"/>
+          <w:szCs w:val="28"/>
+          <w:lang w:val="uk-UA"/>
+        </w:rPr>
+      </w:pPr>
+      <w:r>
+        <w:rPr>
+          <w:rFonts w:hint="default" w:ascii="Calibri" w:hAnsi="Calibri"/>
+          <w:sz w:val="28"/>
+          <w:szCs w:val="28"/>
+          <w:lang w:val="ru-RU"/>
+        </w:rPr>
+        <w:tab/>
+      </w:r>
+      <w:r>
+        <w:rPr>
+          <w:rFonts w:hint="default" w:ascii="Calibri" w:hAnsi="Calibri"/>
+          <w:sz w:val="28"/>
+          <w:szCs w:val="28"/>
+          <w:lang w:val="ru-RU"/>
+        </w:rPr>
+        <w:tab/>
+      </w:r>
+      <w:r>
+        <w:rPr>
+          <w:rFonts w:hint="default" w:ascii="Calibri" w:hAnsi="Calibri"/>
+          <w:sz w:val="28"/>
+          <w:szCs w:val="28"/>
+          <w:lang w:val="ru-RU"/>
+        </w:rPr>
+        <w:tab/>
+      </w:r>
+      <w:r>
+        <w:rPr>
+          <w:rFonts w:hint="default" w:ascii="Calibri" w:hAnsi="Calibri"/>
+          <w:sz w:val="28"/>
+          <w:szCs w:val="28"/>
+          <w:lang w:val="ru-RU"/>
+        </w:rPr>
+        <w:tab/>
+      </w:r>
+      <w:r>
+        <w:rPr>
+          <w:rFonts w:hint="default" w:ascii="Calibri" w:hAnsi="Calibri"/>
+          <w:sz w:val="28"/>
+          <w:szCs w:val="28"/>
+          <w:lang w:val="ru-RU"/>
+        </w:rPr>
+        <w:tab/>
+      </w:r>
+      <w:r>
+        <w:rPr>
+          <w:rFonts w:hint="default" w:ascii="Calibri" w:hAnsi="Calibri"/>
+          <w:sz w:val="28"/>
+          <w:szCs w:val="28"/>
+          <w:lang w:val="ru-RU"/>
+        </w:rPr>
+        <w:tab/>
+      </w:r>
+      <w:r>
+        <w:rPr>
+          <w:rFonts w:hint="default" w:ascii="Calibri" w:hAnsi="Calibri"/>
+          <w:sz w:val="28"/>
+          <w:szCs w:val="28"/>
+          <w:lang w:val="ru-RU"/>
+        </w:rPr>
+        <w:tab/>
+      </w:r>
+      <w:r>
+        <w:rPr>
+          <w:rFonts w:hint="default" w:ascii="Calibri" w:hAnsi="Calibri"/>
+          <w:sz w:val="28"/>
+          <w:szCs w:val="28"/>
+          <w:lang w:val="ru-RU"/>
+        </w:rPr>
+        <w:tab/>
+      </w:r>
+      <w:r>
+        <w:rPr>
+          <w:rFonts w:hint="default" w:ascii="Calibri" w:hAnsi="Calibri"/>
+          <w:sz w:val="28"/>
+          <w:szCs w:val="28"/>
+          <w:lang w:val="ru-RU"/>
+        </w:rPr>
+        <w:tab/>
+      </w:r>
+      <w:r>
+        <w:rPr>
+          <w:rFonts w:hint="default" w:ascii="Calibri" w:hAnsi="Calibri"/>
+          <w:sz w:val="28"/>
+          <w:szCs w:val="28"/>
+          <w:lang w:val="ru-RU"/>
+        </w:rPr>
+        <w:tab/>
+      </w:r>
+      <w:r>
+        <w:rPr>
+          <w:rFonts w:hint="default" w:ascii="Calibri" w:hAnsi="Calibri"/>
+          <w:sz w:val="28"/>
+          <w:szCs w:val="28"/>
+          <w:lang w:val="ru-RU"/>
+        </w:rPr>
+        <w:t xml:space="preserve">При 50 елементах, </w:t>
+      </w:r>
+      <w:r>
+        <w:rPr>
+          <w:rFonts w:hint="default" w:ascii="Calibri" w:hAnsi="Calibri"/>
+          <w:sz w:val="28"/>
+          <w:szCs w:val="28"/>
+          <w:lang w:val="uk-UA"/>
+        </w:rPr>
+        <w:t>20 Мб</w:t>
+      </w:r>
+    </w:p>
+    <w:p>
+      <w:pPr>
+        <w:numPr>
+          <w:ilvl w:val="0"/>
+          <w:numId w:val="0"/>
+        </w:numPr>
+        <w:bidi w:val="0"/>
+        <w:ind w:leftChars="0"/>
+        <w:rPr>
+          <w:rFonts w:hint="default" w:ascii="Calibri" w:hAnsi="Calibri"/>
+          <w:sz w:val="28"/>
+          <w:szCs w:val="28"/>
+          <w:lang w:val="ru-RU"/>
+        </w:rPr>
+      </w:pPr>
+      <w:r>
+        <w:rPr>
+          <w:rFonts w:hint="default" w:ascii="Calibri" w:hAnsi="Calibri"/>
+          <w:sz w:val="28"/>
+          <w:szCs w:val="28"/>
+          <w:lang w:val="ru-RU"/>
+        </w:rPr>
+        <w:tab/>
+      </w:r>
+      <w:r>
+        <w:rPr>
+          <w:rFonts w:hint="default" w:ascii="Calibri" w:hAnsi="Calibri"/>
+          <w:sz w:val="28"/>
+          <w:szCs w:val="28"/>
+          <w:lang w:val="ru-RU"/>
+        </w:rPr>
+        <w:tab/>
+      </w:r>
+      <w:r>
+        <w:rPr>
+          <w:rFonts w:hint="default" w:ascii="Calibri" w:hAnsi="Calibri"/>
+          <w:sz w:val="28"/>
+          <w:szCs w:val="28"/>
+          <w:lang w:val="ru-RU"/>
+        </w:rPr>
+        <w:tab/>
+      </w:r>
+      <w:r>
+        <w:rPr>
+          <w:rFonts w:hint="default" w:ascii="Calibri" w:hAnsi="Calibri"/>
+          <w:sz w:val="28"/>
+          <w:szCs w:val="28"/>
+          <w:lang w:val="ru-RU"/>
+        </w:rPr>
+        <w:tab/>
+      </w:r>
+      <w:r>
+        <w:rPr>
+          <w:rFonts w:hint="default" w:ascii="Calibri" w:hAnsi="Calibri"/>
+          <w:sz w:val="28"/>
+          <w:szCs w:val="28"/>
+          <w:lang w:val="ru-RU"/>
+        </w:rPr>
+        <w:tab/>
+      </w:r>
+      <w:r>
+        <w:rPr>
+          <w:rFonts w:hint="default" w:ascii="Calibri" w:hAnsi="Calibri"/>
+          <w:sz w:val="28"/>
+          <w:szCs w:val="28"/>
+          <w:lang w:val="ru-RU"/>
+        </w:rPr>
+        <w:tab/>
+      </w:r>
+      <w:r>
+        <w:rPr>
+          <w:rFonts w:hint="default" w:ascii="Calibri" w:hAnsi="Calibri"/>
+          <w:sz w:val="28"/>
+          <w:szCs w:val="28"/>
+          <w:lang w:val="ru-RU"/>
+        </w:rPr>
+        <w:tab/>
+      </w:r>
+      <w:r>
+        <w:rPr>
+          <w:rFonts w:hint="default" w:ascii="Calibri" w:hAnsi="Calibri"/>
+          <w:sz w:val="28"/>
+          <w:szCs w:val="28"/>
+          <w:lang w:val="ru-RU"/>
+        </w:rPr>
+        <w:tab/>
+      </w:r>
+      <w:r>
+        <w:rPr>
+          <w:rFonts w:hint="default" w:ascii="Calibri" w:hAnsi="Calibri"/>
+          <w:sz w:val="28"/>
+          <w:szCs w:val="28"/>
+          <w:lang w:val="ru-RU"/>
+        </w:rPr>
+        <w:tab/>
+      </w:r>
+      <w:r>
+        <w:rPr>
+          <w:rFonts w:hint="default" w:ascii="Calibri" w:hAnsi="Calibri"/>
+          <w:sz w:val="28"/>
+          <w:szCs w:val="28"/>
+          <w:lang w:val="ru-RU"/>
+        </w:rPr>
+        <w:tab/>
+      </w:r>
+      <w:r>
+        <w:rPr>
+          <w:rFonts w:hint="default" w:ascii="Calibri" w:hAnsi="Calibri"/>
+          <w:sz w:val="28"/>
+          <w:szCs w:val="28"/>
+          <w:lang w:val="ru-RU"/>
+        </w:rPr>
+        <w:t>При 100 елементах, 22 Мб</w:t>
       </w:r>
     </w:p>
     <w:p>
@@ -4877,7 +5727,7 @@
           <w:szCs w:val="28"/>
           <w:lang w:val="uk-UA"/>
         </w:rPr>
-        <w:t>Програмний продукт функціонує серед інформаційної платформи</w:t>
+        <w:t>Програмний продукт функціонує у середовищі платформи</w:t>
       </w:r>
       <w:r>
         <w:rPr>
@@ -4904,7 +5754,31 @@
           <w:szCs w:val="28"/>
           <w:lang w:val="uk-UA"/>
         </w:rPr>
-        <w:t xml:space="preserve">.net framework 4.8. ПП створюється з використанням інструментального засобу розробки програм </w:t>
+        <w:t>.net framework 4.8 в операційній системі Windows 10.</w:t>
+      </w:r>
+    </w:p>
+    <w:p>
+      <w:pPr>
+        <w:numPr>
+          <w:ilvl w:val="0"/>
+          <w:numId w:val="0"/>
+        </w:numPr>
+        <w:bidi w:val="0"/>
+        <w:rPr>
+          <w:rFonts w:hint="default" w:ascii="Calibri" w:hAnsi="Calibri"/>
+          <w:sz w:val="28"/>
+          <w:szCs w:val="28"/>
+          <w:lang w:val="uk-UA"/>
+        </w:rPr>
+      </w:pPr>
+      <w:r>
+        <w:rPr>
+          <w:rFonts w:hint="default" w:ascii="Calibri" w:hAnsi="Calibri"/>
+          <w:sz w:val="28"/>
+          <w:szCs w:val="28"/>
+          <w:lang w:val="uk-UA"/>
+        </w:rPr>
+        <w:t xml:space="preserve">ПП створюється з використанням інструментального засобу розробки програм </w:t>
       </w:r>
       <w:r>
         <w:rPr>
@@ -5073,31 +5947,6 @@
           <w:szCs w:val="28"/>
           <w:lang w:val="uk-UA"/>
         </w:rPr>
-        <w:t>перелік змін у вихідних кодах;</w:t>
-      </w:r>
-    </w:p>
-    <w:p>
-      <w:pPr>
-        <w:numPr>
-          <w:ilvl w:val="0"/>
-          <w:numId w:val="3"/>
-        </w:numPr>
-        <w:bidi w:val="0"/>
-        <w:ind w:left="420" w:leftChars="0" w:hanging="420" w:firstLineChars="0"/>
-        <w:rPr>
-          <w:rFonts w:hint="default" w:ascii="Calibri" w:hAnsi="Calibri"/>
-          <w:sz w:val="28"/>
-          <w:szCs w:val="28"/>
-          <w:lang w:val="uk-UA"/>
-        </w:rPr>
-      </w:pPr>
-      <w:r>
-        <w:rPr>
-          <w:rFonts w:hint="default" w:ascii="Calibri" w:hAnsi="Calibri"/>
-          <w:sz w:val="28"/>
-          <w:szCs w:val="28"/>
-          <w:lang w:val="uk-UA"/>
-        </w:rPr>
         <w:t>керівництво користувача;</w:t>
       </w:r>
     </w:p>
@@ -5161,7 +6010,15 @@
           <w:lang w:val="uk-UA"/>
         </w:rPr>
       </w:pPr>
-      <w:r>
+    </w:p>
+    <w:p>
+      <w:pPr>
+        <w:numPr>
+          <w:ilvl w:val="0"/>
+          <w:numId w:val="0"/>
+        </w:numPr>
+        <w:bidi w:val="0"/>
+        <w:ind w:leftChars="0"/>
         <w:rPr>
           <w:rFonts w:hint="default" w:ascii="Calibri" w:hAnsi="Calibri"/>
           <w:b/>
@@ -5170,40 +6027,8 @@
           <w:szCs w:val="28"/>
           <w:lang w:val="uk-UA"/>
         </w:rPr>
-        <w:t>6 Порядок контролю та приймання</w:t>
-      </w:r>
-    </w:p>
-    <w:p>
-      <w:pPr>
-        <w:numPr>
-          <w:ilvl w:val="0"/>
-          <w:numId w:val="0"/>
-        </w:numPr>
-        <w:bidi w:val="0"/>
-        <w:rPr>
-          <w:rFonts w:hint="default" w:ascii="Calibri" w:hAnsi="Calibri"/>
-          <w:sz w:val="28"/>
-          <w:szCs w:val="28"/>
-          <w:lang w:val="uk-UA"/>
-        </w:rPr>
-      </w:pPr>
-      <w:r>
-        <w:rPr>
-          <w:rFonts w:hint="default" w:ascii="Calibri" w:hAnsi="Calibri"/>
-          <w:sz w:val="28"/>
-          <w:szCs w:val="28"/>
-          <w:lang w:val="uk-UA"/>
-        </w:rPr>
-        <w:t>Контроль коректності функціонування та придатності ПП до експлуатації виконується спільно Розробником та Замовником ПП на підставі приймальних тестів, що надаються Замовником. Рішення про приймання в експлуатацію приймається виходячи з акта тестових випробувань.</w:t>
-      </w:r>
-    </w:p>
-    <w:p>
-      <w:pPr>
-        <w:numPr>
-          <w:ilvl w:val="0"/>
-          <w:numId w:val="0"/>
-        </w:numPr>
-        <w:bidi w:val="0"/>
+      </w:pPr>
+      <w:r>
         <w:rPr>
           <w:rFonts w:hint="default" w:ascii="Calibri" w:hAnsi="Calibri"/>
           <w:b/>
@@ -5212,7 +6037,32 @@
           <w:szCs w:val="28"/>
           <w:lang w:val="uk-UA"/>
         </w:rPr>
-      </w:pPr>
+        <w:t>6 Порядок контролю та приймання</w:t>
+      </w:r>
+    </w:p>
+    <w:p>
+      <w:pPr>
+        <w:numPr>
+          <w:ilvl w:val="0"/>
+          <w:numId w:val="0"/>
+        </w:numPr>
+        <w:bidi w:val="0"/>
+        <w:rPr>
+          <w:rFonts w:hint="default" w:ascii="Calibri" w:hAnsi="Calibri"/>
+          <w:sz w:val="28"/>
+          <w:szCs w:val="28"/>
+          <w:lang w:val="uk-UA"/>
+        </w:rPr>
+      </w:pPr>
+      <w:r>
+        <w:rPr>
+          <w:rFonts w:hint="default" w:ascii="Calibri" w:hAnsi="Calibri"/>
+          <w:sz w:val="28"/>
+          <w:szCs w:val="28"/>
+          <w:lang w:val="uk-UA"/>
+        </w:rPr>
+        <w:t>Контроль коректності функціонування та придатності ПП до експлуатації виконується спільно Розробником та Замовником ПП на підставі приймальних тестів, що надаються Замовником. Рішення про приймання в експлуатацію приймається виходячи з акта тестових випробувань.</w:t>
+      </w:r>
     </w:p>
     <w:p>
       <w:pPr>
@@ -5227,28 +6077,9 @@
           <w:bCs/>
           <w:sz w:val="28"/>
           <w:szCs w:val="28"/>
-          <w:lang w:val="uk-UA"/>
-        </w:rPr>
-      </w:pPr>
-    </w:p>
-    <w:p>
-      <w:pPr>
-        <w:numPr>
-          <w:ilvl w:val="0"/>
-          <w:numId w:val="0"/>
-        </w:numPr>
-        <w:bidi w:val="0"/>
-        <w:rPr>
-          <w:rFonts w:hint="default" w:ascii="Calibri" w:hAnsi="Calibri"/>
-          <w:b/>
-          <w:bCs/>
-          <w:sz w:val="28"/>
-          <w:szCs w:val="28"/>
-          <w:lang w:val="uk-UA"/>
-        </w:rPr>
-      </w:pPr>
-      <w:bookmarkStart w:id="0" w:name="_GoBack"/>
-      <w:bookmarkEnd w:id="0"/>
+          <w:lang w:val="en-US"/>
+        </w:rPr>
+      </w:pPr>
     </w:p>
     <w:p>
       <w:pPr>

--- a/Лабораторні роботи/ТСПП1_Alexander Seleznev_KN_19_2.docx
+++ b/Лабораторні роботи/ТСПП1_Alexander Seleznev_KN_19_2.docx
@@ -205,9 +205,11 @@
           <w:bCs/>
           <w:sz w:val="28"/>
           <w:szCs w:val="28"/>
-          <w:lang w:val="ru-RU"/>
-        </w:rPr>
-      </w:pPr>
+          <w:lang w:val="uk-UA"/>
+        </w:rPr>
+      </w:pPr>
+      <w:bookmarkStart w:id="0" w:name="_GoBack"/>
+      <w:bookmarkEnd w:id="0"/>
     </w:p>
     <w:p>
       <w:pPr>
@@ -543,8 +545,6 @@
           <w:lang w:val="uk-UA"/>
         </w:rPr>
       </w:pPr>
-      <w:bookmarkStart w:id="0" w:name="_GoBack"/>
-      <w:bookmarkEnd w:id="0"/>
     </w:p>
     <w:p>
       <w:pPr>
@@ -2148,12 +2148,6 @@
             <w:insideH w:val="single" w:color="auto" w:sz="4" w:space="0"/>
             <w:insideV w:val="single" w:color="auto" w:sz="4" w:space="0"/>
           </w:tblBorders>
-          <w:tblCellMar>
-            <w:top w:w="0" w:type="dxa"/>
-            <w:left w:w="108" w:type="dxa"/>
-            <w:bottom w:w="0" w:type="dxa"/>
-            <w:right w:w="108" w:type="dxa"/>
-          </w:tblCellMar>
         </w:tblPrEx>
         <w:tc>
           <w:tcPr>

--- a/Лабораторні роботи/ТСПП1_Alexander Seleznev_KN_19_2.docx
+++ b/Лабораторні роботи/ТСПП1_Alexander Seleznev_KN_19_2.docx
@@ -208,8 +208,6 @@
           <w:lang w:val="uk-UA"/>
         </w:rPr>
       </w:pPr>
-      <w:bookmarkStart w:id="0" w:name="_GoBack"/>
-      <w:bookmarkEnd w:id="0"/>
     </w:p>
     <w:p>
       <w:pPr>
@@ -4016,6 +4014,7 @@
           <w:lang w:val="uk-UA"/>
         </w:rPr>
       </w:pPr>
+      <w:bookmarkStart w:id="0" w:name="_GoBack"/>
       <w:r>
         <w:rPr>
           <w:rFonts w:hint="default" w:ascii="Calibri" w:hAnsi="Calibri"/>
@@ -4027,6 +4026,7 @@
         </w:rPr>
         <w:t>4 Вимоги до програми чи програмного виробу</w:t>
       </w:r>
+      <w:bookmarkEnd w:id="0"/>
     </w:p>
     <w:p>
       <w:pPr>
